--- a/2페이지 요약본 작성 초안 제시.docx
+++ b/2페이지 요약본 작성 초안 제시.docx
@@ -4,8 +4,10 @@
   <w:body>
     <w:p>
       <w:pPr>
-        <w:rPr>
-          <w:rFonts w:hint="eastAsia"/>
+        <w:keepLines/>
+        <w:rPr>
+          <w:rFonts w:hint="eastAsia"/>
+          <w:sz w:val="21"/>
         </w:rPr>
       </w:pPr>
       <w:r>
@@ -13,6 +15,13 @@
           <w:rFonts w:hint="eastAsia"/>
           <w:b/>
         </w:rPr>
+        <w:t xml:space="preserve"> </w:t>
+      </w:r>
+      <w:r>
+        <w:rPr>
+          <w:rFonts w:hint="eastAsia"/>
+          <w:b/>
+        </w:rPr>
         <w:t>프로젝트</w:t>
       </w:r>
       <w:r>
@@ -31,68 +40,211 @@
       </w:r>
       <w:r>
         <w:rPr>
-          <w:rFonts w:hint="eastAsia"/>
           <w:b/>
         </w:rPr>
+        <w:tab/>
+      </w:r>
+      <w:r>
+        <w:rPr>
+          <w:rFonts w:hint="eastAsia"/>
+          <w:b/>
+        </w:rPr>
+        <w:tab/>
+      </w:r>
+      <w:r>
+        <w:rPr>
+          <w:rFonts w:hint="eastAsia"/>
+          <w:b/>
+        </w:rPr>
         <w:t>:</w:t>
       </w:r>
       <w:r>
         <w:rPr>
           <w:rFonts w:hint="eastAsia"/>
-        </w:rPr>
-        <w:t xml:space="preserve"> 시각장애인을 위한 인공지능 스마트 안경</w:t>
+          <w:b/>
+        </w:rPr>
+        <w:t xml:space="preserve"> </w:t>
+      </w:r>
+      <w:r>
+        <w:rPr>
+          <w:rFonts w:hint="eastAsia"/>
+          <w:sz w:val="21"/>
+        </w:rPr>
+        <w:t>시각장애인을 위한 인공지능</w:t>
+      </w:r>
+      <w:r>
+        <w:rPr>
+          <w:rFonts w:hint="eastAsia"/>
+          <w:sz w:val="21"/>
+        </w:rPr>
+        <w:t>(</w:t>
+      </w:r>
+      <w:r>
+        <w:rPr>
+          <w:sz w:val="21"/>
+        </w:rPr>
+        <w:t>Deep Learning</w:t>
+      </w:r>
+      <w:r>
+        <w:rPr>
+          <w:rFonts w:hint="eastAsia"/>
+          <w:sz w:val="21"/>
+        </w:rPr>
+        <w:t>)</w:t>
+      </w:r>
+      <w:r>
+        <w:rPr>
+          <w:rFonts w:hint="eastAsia"/>
+          <w:sz w:val="21"/>
+        </w:rPr>
+        <w:t xml:space="preserve"> 스마트 안경</w:t>
       </w:r>
     </w:p>
     <w:p>
       <w:pPr>
-        <w:rPr>
-          <w:rFonts w:hint="eastAsia"/>
-        </w:rPr>
-      </w:pPr>
-      <w:r>
-        <w:rPr>
-          <w:rFonts w:hint="eastAsia"/>
-        </w:rPr>
-        <w:t xml:space="preserve">강남대학교 유병준, </w:t>
-      </w:r>
-      <w:proofErr w:type="spellStart"/>
-      <w:r>
-        <w:rPr>
-          <w:rFonts w:hint="eastAsia"/>
-        </w:rPr>
-        <w:t>황상두</w:t>
-      </w:r>
-      <w:proofErr w:type="spellEnd"/>
-      <w:r>
-        <w:rPr>
-          <w:rFonts w:hint="eastAsia"/>
-        </w:rPr>
-        <w:t xml:space="preserve">, 김윤태, </w:t>
-      </w:r>
-      <w:proofErr w:type="spellStart"/>
-      <w:r>
-        <w:rPr>
-          <w:rFonts w:hint="eastAsia"/>
-        </w:rPr>
-        <w:t>최환영</w:t>
-      </w:r>
-      <w:proofErr w:type="spellEnd"/>
-      <w:r>
-        <w:rPr>
-          <w:rFonts w:hint="eastAsia"/>
-        </w:rPr>
-        <w:t>, 김우식</w:t>
+        <w:keepLines/>
+        <w:rPr>
+          <w:rFonts w:hint="eastAsia"/>
+          <w:sz w:val="21"/>
+        </w:rPr>
+      </w:pPr>
+      <w:r>
+        <w:rPr>
+          <w:rFonts w:hint="eastAsia"/>
+          <w:b/>
+        </w:rPr>
+        <w:t xml:space="preserve"> </w:t>
+      </w:r>
+      <w:r>
+        <w:rPr>
+          <w:rFonts w:hint="eastAsia"/>
+          <w:b/>
+        </w:rPr>
+        <w:t>멘</w:t>
+      </w:r>
+      <w:r>
+        <w:rPr>
+          <w:b/>
+        </w:rPr>
+        <w:t xml:space="preserve"> </w:t>
+      </w:r>
+      <w:r>
+        <w:rPr>
+          <w:rFonts w:hint="eastAsia"/>
+          <w:b/>
+        </w:rPr>
+        <w:t xml:space="preserve">토 </w:t>
+      </w:r>
+      <w:r>
+        <w:rPr>
+          <w:b/>
+        </w:rPr>
+        <w:tab/>
+      </w:r>
+      <w:r>
+        <w:rPr>
+          <w:b/>
+        </w:rPr>
+        <w:tab/>
+      </w:r>
+      <w:r>
+        <w:rPr>
+          <w:rFonts w:hint="eastAsia"/>
+          <w:b/>
+        </w:rPr>
+        <w:t xml:space="preserve">: </w:t>
+      </w:r>
+      <w:r>
+        <w:rPr>
+          <w:sz w:val="21"/>
+        </w:rPr>
+        <w:t>LG-CNS</w:t>
+      </w:r>
+      <w:r>
+        <w:rPr>
+          <w:rFonts w:hint="eastAsia"/>
+          <w:sz w:val="21"/>
+        </w:rPr>
+        <w:t xml:space="preserve"> 한철규</w:t>
+      </w:r>
+      <w:r>
+        <w:rPr>
+          <w:sz w:val="21"/>
+        </w:rPr>
+        <w:t xml:space="preserve"> </w:t>
       </w:r>
     </w:p>
     <w:p>
       <w:pPr>
-        <w:rPr>
-          <w:rFonts w:hint="eastAsia"/>
-        </w:rPr>
-      </w:pPr>
+        <w:keepLines/>
+        <w:rPr>
+          <w:rFonts w:hint="eastAsia"/>
+          <w:sz w:val="21"/>
+        </w:rPr>
+      </w:pPr>
+      <w:r>
+        <w:rPr>
+          <w:rFonts w:hint="eastAsia"/>
+          <w:b/>
+        </w:rPr>
+        <w:t xml:space="preserve"> </w:t>
+      </w:r>
+      <w:r>
+        <w:rPr>
+          <w:rFonts w:hint="eastAsia"/>
+          <w:b/>
+        </w:rPr>
+        <w:t>멘</w:t>
+      </w:r>
+      <w:r>
+        <w:rPr>
+          <w:b/>
+        </w:rPr>
+        <w:t xml:space="preserve"> </w:t>
+      </w:r>
+      <w:r>
+        <w:rPr>
+          <w:rFonts w:hint="eastAsia"/>
+          <w:b/>
+        </w:rPr>
+        <w:t xml:space="preserve">티 </w:t>
+      </w:r>
+      <w:r>
+        <w:rPr>
+          <w:b/>
+        </w:rPr>
+        <w:tab/>
+      </w:r>
+      <w:r>
+        <w:rPr>
+          <w:b/>
+        </w:rPr>
+        <w:tab/>
+      </w:r>
+      <w:r>
+        <w:rPr>
+          <w:rFonts w:hint="eastAsia"/>
+          <w:b/>
+        </w:rPr>
+        <w:t>:</w:t>
+      </w:r>
+      <w:r>
+        <w:rPr>
+          <w:rFonts w:hint="eastAsia"/>
+        </w:rPr>
+        <w:t xml:space="preserve"> </w:t>
+      </w:r>
+      <w:r>
+        <w:rPr>
+          <w:rFonts w:hint="eastAsia"/>
+          <w:sz w:val="21"/>
+        </w:rPr>
+        <w:t>강남대학교 컴퓨터공학과 유병준 외 4명</w:t>
+      </w:r>
     </w:p>
     <w:p>
       <w:pPr>
+        <w:keepNext/>
         <w:rPr>
           <w:b/>
         </w:rPr>
@@ -102,296 +254,28 @@
           <w:rFonts w:hint="eastAsia"/>
           <w:b/>
         </w:rPr>
-        <w:t>프로젝트 소개</w:t>
-      </w:r>
-      <w:bookmarkStart w:id="0" w:name="_GoBack"/>
-      <w:bookmarkEnd w:id="0"/>
+        <w:t xml:space="preserve"> </w:t>
+      </w:r>
       <w:r>
         <w:rPr>
           <w:rFonts w:hint="eastAsia"/>
           <w:b/>
         </w:rPr>
-        <w:t xml:space="preserve"> :</w:t>
-      </w:r>
-    </w:p>
-    <w:p>
-      <w:pPr>
-        <w:rPr>
-          <w:rFonts w:hint="eastAsia"/>
-          <w:sz w:val="20"/>
-        </w:rPr>
-      </w:pPr>
-    </w:p>
-    <w:p>
-      <w:pPr>
-        <w:rPr>
-          <w:rFonts w:hint="eastAsia"/>
-          <w:sz w:val="20"/>
-        </w:rPr>
-      </w:pPr>
-      <w:r>
-        <w:rPr>
-          <w:rFonts w:hint="eastAsia"/>
-          <w:sz w:val="20"/>
-        </w:rPr>
-        <w:t>6하원칙에 근거하여 작성</w:t>
-      </w:r>
-    </w:p>
-    <w:p>
-      <w:pPr>
-        <w:rPr>
-          <w:rFonts w:hint="eastAsia"/>
-          <w:sz w:val="20"/>
-        </w:rPr>
-      </w:pPr>
-      <w:r>
-        <w:rPr>
-          <w:rFonts w:hint="eastAsia"/>
-          <w:sz w:val="20"/>
-        </w:rPr>
-        <w:t>스마트 안경</w:t>
-      </w:r>
-      <w:r>
-        <w:rPr>
-          <w:sz w:val="20"/>
-        </w:rPr>
-        <w:t xml:space="preserve"> (What)</w:t>
-      </w:r>
-    </w:p>
-    <w:p>
-      <w:pPr>
-        <w:rPr>
-          <w:sz w:val="20"/>
-        </w:rPr>
-      </w:pPr>
-      <w:r>
-        <w:rPr>
-          <w:rFonts w:hint="eastAsia"/>
-          <w:sz w:val="20"/>
-        </w:rPr>
-        <w:t>물체 인식</w:t>
-      </w:r>
-      <w:r>
-        <w:rPr>
-          <w:sz w:val="20"/>
-        </w:rPr>
-        <w:t xml:space="preserve"> (How)</w:t>
-      </w:r>
-    </w:p>
-    <w:p>
-      <w:pPr>
-        <w:rPr>
-          <w:sz w:val="20"/>
-        </w:rPr>
-      </w:pPr>
-      <w:r>
-        <w:rPr>
-          <w:rFonts w:hint="eastAsia"/>
-          <w:sz w:val="20"/>
-        </w:rPr>
-        <w:t>시각장애인 (</w:t>
-      </w:r>
-      <w:r>
-        <w:rPr>
-          <w:sz w:val="20"/>
-        </w:rPr>
-        <w:t>Who</w:t>
-      </w:r>
-      <w:r>
-        <w:rPr>
-          <w:rFonts w:hint="eastAsia"/>
-          <w:sz w:val="20"/>
-        </w:rPr>
-        <w:t>)</w:t>
-      </w:r>
-    </w:p>
-    <w:p>
-      <w:pPr>
-        <w:rPr>
-          <w:sz w:val="20"/>
-        </w:rPr>
-      </w:pPr>
-      <w:r>
-        <w:rPr>
-          <w:rFonts w:hint="eastAsia"/>
-          <w:sz w:val="20"/>
-        </w:rPr>
-        <w:t>일상생활 (</w:t>
-      </w:r>
-      <w:r>
-        <w:rPr>
-          <w:sz w:val="20"/>
-        </w:rPr>
-        <w:t>When</w:t>
-      </w:r>
-      <w:r>
-        <w:rPr>
-          <w:rFonts w:hint="eastAsia"/>
-          <w:sz w:val="20"/>
-        </w:rPr>
-        <w:t>)</w:t>
-      </w:r>
-    </w:p>
-    <w:p>
-      <w:pPr>
-        <w:rPr>
-          <w:rFonts w:hint="eastAsia"/>
-          <w:sz w:val="20"/>
-        </w:rPr>
-      </w:pPr>
-      <w:r>
-        <w:rPr>
-          <w:rFonts w:hint="eastAsia"/>
-          <w:sz w:val="20"/>
-        </w:rPr>
-        <w:t>길거리, 차도와 보도</w:t>
-      </w:r>
-      <w:r>
-        <w:rPr>
-          <w:sz w:val="20"/>
-        </w:rPr>
-        <w:t xml:space="preserve"> </w:t>
-      </w:r>
-      <w:r>
-        <w:rPr>
-          <w:rFonts w:hint="eastAsia"/>
-          <w:sz w:val="20"/>
-        </w:rPr>
-        <w:t>(</w:t>
-      </w:r>
-      <w:r>
-        <w:rPr>
-          <w:sz w:val="20"/>
-        </w:rPr>
-        <w:t>Where</w:t>
-      </w:r>
-      <w:r>
-        <w:rPr>
-          <w:rFonts w:hint="eastAsia"/>
-          <w:sz w:val="20"/>
-        </w:rPr>
-        <w:t>)</w:t>
-      </w:r>
-    </w:p>
-    <w:p>
-      <w:pPr>
-        <w:rPr>
-          <w:rFonts w:hint="eastAsia"/>
-        </w:rPr>
-      </w:pPr>
-    </w:p>
-    <w:p>
-      <w:pPr>
+        <w:t xml:space="preserve">프로젝트 소개 </w:t>
+      </w:r>
+      <w:r>
         <w:rPr>
           <w:rFonts w:hint="eastAsia"/>
           <w:b/>
         </w:rPr>
-      </w:pPr>
+        <w:tab/>
+      </w:r>
       <w:r>
         <w:rPr>
           <w:rFonts w:hint="eastAsia"/>
           <w:b/>
         </w:rPr>
-        <w:t>구성도</w:t>
-      </w:r>
-    </w:p>
-    <w:p>
-      <w:pPr>
-        <w:rPr>
-          <w:rFonts w:hint="eastAsia"/>
-          <w:b/>
-        </w:rPr>
-      </w:pPr>
-    </w:p>
-    <w:p>
-      <w:pPr>
-        <w:rPr>
-          <w:rFonts w:hint="eastAsia"/>
-          <w:u w:val="single"/>
-        </w:rPr>
-      </w:pPr>
-      <w:r>
-        <w:rPr>
-          <w:rFonts w:hint="eastAsia"/>
-          <w:u w:val="single"/>
-        </w:rPr>
-        <w:t>&lt;그림 첨부 필요&gt;</w:t>
-      </w:r>
-    </w:p>
-    <w:p>
-      <w:pPr>
-        <w:rPr>
-          <w:rFonts w:hint="eastAsia"/>
-          <w:b/>
-        </w:rPr>
-      </w:pPr>
-    </w:p>
-    <w:p>
-      <w:pPr>
-        <w:rPr>
-          <w:rFonts w:hint="eastAsia"/>
-          <w:b/>
-        </w:rPr>
-      </w:pPr>
-      <w:r>
-        <w:rPr>
-          <w:rFonts w:hint="eastAsia"/>
-          <w:b/>
-        </w:rPr>
-        <w:t>프로젝트</w:t>
-      </w:r>
-      <w:r>
-        <w:rPr>
-          <w:rFonts w:hint="eastAsia"/>
-          <w:b/>
-        </w:rPr>
-        <w:t xml:space="preserve"> </w:t>
-      </w:r>
-      <w:r>
-        <w:rPr>
-          <w:rFonts w:hint="eastAsia"/>
-          <w:b/>
-        </w:rPr>
-        <w:t xml:space="preserve">배경 및 </w:t>
-      </w:r>
-      <w:r>
-        <w:rPr>
-          <w:rFonts w:hint="eastAsia"/>
-          <w:b/>
-        </w:rPr>
-        <w:t>필요성</w:t>
-      </w:r>
-      <w:r>
-        <w:rPr>
-          <w:rFonts w:hint="eastAsia"/>
-          <w:b/>
-        </w:rPr>
-        <w:t xml:space="preserve">: </w:t>
-      </w:r>
-    </w:p>
-    <w:p>
-      <w:pPr>
-        <w:rPr>
-          <w:rFonts w:hint="eastAsia"/>
-          <w:sz w:val="20"/>
-        </w:rPr>
-      </w:pPr>
-    </w:p>
-    <w:p>
-      <w:pPr>
-        <w:rPr>
-          <w:rFonts w:hint="eastAsia"/>
-          <w:sz w:val="20"/>
-          <w:u w:val="single"/>
-        </w:rPr>
-      </w:pPr>
-      <w:r>
-        <w:rPr>
-          <w:rFonts w:hint="eastAsia"/>
-          <w:sz w:val="20"/>
-          <w:u w:val="single"/>
-        </w:rPr>
-        <w:t>흐름1</w:t>
+        <w:t>:</w:t>
       </w:r>
     </w:p>
     <w:p>
@@ -399,225 +283,110 @@
         <w:pStyle w:val="a3"/>
         <w:numPr>
           <w:ilvl w:val="0"/>
-          <w:numId w:val="16"/>
+          <w:numId w:val="28"/>
         </w:numPr>
         <w:ind w:leftChars="0"/>
         <w:rPr>
           <w:rFonts w:hint="eastAsia"/>
-          <w:sz w:val="20"/>
-        </w:rPr>
-      </w:pPr>
-      <w:r>
-        <w:rPr>
-          <w:rFonts w:hint="eastAsia"/>
-          <w:sz w:val="20"/>
-        </w:rPr>
-        <w:t>기존 시장의 현황과 문제점 제시</w:t>
-      </w:r>
-      <w:r>
-        <w:rPr>
-          <w:rFonts w:hint="eastAsia"/>
-          <w:sz w:val="20"/>
-        </w:rPr>
-        <w:t xml:space="preserve"> </w:t>
-      </w:r>
-      <w:r>
-        <w:rPr>
-          <w:sz w:val="20"/>
-        </w:rPr>
-        <w:br/>
-      </w:r>
-      <w:r>
-        <w:rPr>
-          <w:rFonts w:hint="eastAsia"/>
-          <w:sz w:val="20"/>
-        </w:rPr>
-        <w:t>기존 유사 제품(지팡이)의 실패</w:t>
+          <w:b/>
+        </w:rPr>
+      </w:pPr>
+      <w:r>
+        <w:rPr>
+          <w:rFonts w:hint="eastAsia"/>
+          <w:sz w:val="21"/>
+        </w:rPr>
+        <w:t xml:space="preserve">시각장애인의 </w:t>
+      </w:r>
+      <w:r>
+        <w:rPr>
+          <w:rFonts w:hint="eastAsia"/>
+          <w:sz w:val="21"/>
+        </w:rPr>
+        <w:t>보행 보조공학기기</w:t>
       </w:r>
     </w:p>
     <w:p>
       <w:pPr>
         <w:pStyle w:val="a3"/>
         <w:numPr>
-          <w:ilvl w:val="0"/>
-          <w:numId w:val="16"/>
+          <w:ilvl w:val="1"/>
+          <w:numId w:val="28"/>
         </w:numPr>
         <w:ind w:leftChars="0"/>
         <w:rPr>
           <w:rFonts w:hint="eastAsia"/>
-          <w:sz w:val="20"/>
-        </w:rPr>
-      </w:pPr>
-      <w:r>
-        <w:rPr>
-          <w:rFonts w:hint="eastAsia"/>
-          <w:sz w:val="20"/>
-        </w:rPr>
-        <w:t>실패 이유</w:t>
-      </w:r>
-      <w:r>
-        <w:rPr>
-          <w:sz w:val="20"/>
-        </w:rPr>
-        <w:t>(Why?)</w:t>
-      </w:r>
-      <w:r>
-        <w:rPr>
-          <w:rFonts w:hint="eastAsia"/>
-          <w:sz w:val="20"/>
-        </w:rPr>
-        <w:t xml:space="preserve"> </w:t>
-      </w:r>
-      <w:r>
-        <w:rPr>
-          <w:sz w:val="20"/>
-        </w:rPr>
-        <w:br/>
-      </w:r>
-      <w:r>
-        <w:rPr>
-          <w:rFonts w:hint="eastAsia"/>
-          <w:sz w:val="20"/>
-        </w:rPr>
-        <w:t>소리가 너무 작아 실효성 없어</w:t>
+          <w:sz w:val="21"/>
+        </w:rPr>
+      </w:pPr>
+      <w:r>
+        <w:rPr>
+          <w:rFonts w:hint="eastAsia"/>
+          <w:sz w:val="21"/>
+        </w:rPr>
+        <w:t xml:space="preserve">주변 위험 물체 </w:t>
+      </w:r>
+      <w:r>
+        <w:rPr>
+          <w:rFonts w:hint="eastAsia"/>
+          <w:sz w:val="21"/>
+        </w:rPr>
+        <w:t>인지</w:t>
       </w:r>
     </w:p>
     <w:p>
       <w:pPr>
         <w:pStyle w:val="a3"/>
         <w:numPr>
-          <w:ilvl w:val="0"/>
-          <w:numId w:val="16"/>
+          <w:ilvl w:val="1"/>
+          <w:numId w:val="28"/>
         </w:numPr>
         <w:ind w:leftChars="0"/>
         <w:rPr>
           <w:rFonts w:hint="eastAsia"/>
-          <w:sz w:val="20"/>
-        </w:rPr>
-      </w:pPr>
-      <w:r>
-        <w:rPr>
-          <w:rFonts w:hint="eastAsia"/>
-          <w:sz w:val="20"/>
-        </w:rPr>
-        <w:t xml:space="preserve">우리 제품 </w:t>
-      </w:r>
-      <w:r>
-        <w:rPr>
-          <w:sz w:val="20"/>
-        </w:rPr>
-        <w:sym w:font="Wingdings" w:char="F0E0"/>
-      </w:r>
-      <w:r>
-        <w:rPr>
-          <w:rFonts w:hint="eastAsia"/>
-          <w:sz w:val="20"/>
-        </w:rPr>
-        <w:t xml:space="preserve"> 모바일과 연동하고 다양한 기술로 문제 해결</w:t>
+          <w:sz w:val="21"/>
+        </w:rPr>
+      </w:pPr>
+      <w:r>
+        <w:rPr>
+          <w:rFonts w:hint="eastAsia"/>
+          <w:sz w:val="21"/>
+        </w:rPr>
+        <w:t xml:space="preserve">물체 </w:t>
+      </w:r>
+      <w:r>
+        <w:rPr>
+          <w:rFonts w:hint="eastAsia"/>
+          <w:sz w:val="21"/>
+        </w:rPr>
+        <w:t xml:space="preserve">위치 정보 </w:t>
+      </w:r>
+      <w:r>
+        <w:rPr>
+          <w:rFonts w:hint="eastAsia"/>
+          <w:sz w:val="21"/>
+        </w:rPr>
+        <w:t xml:space="preserve">음성 </w:t>
+      </w:r>
+      <w:r>
+        <w:rPr>
+          <w:rFonts w:hint="eastAsia"/>
+          <w:sz w:val="21"/>
+        </w:rPr>
+        <w:t>안내</w:t>
       </w:r>
     </w:p>
     <w:p>
       <w:pPr>
         <w:rPr>
           <w:rFonts w:hint="eastAsia"/>
-          <w:sz w:val="20"/>
-        </w:rPr>
-      </w:pPr>
-      <w:r>
-        <w:rPr>
-          <w:rFonts w:hint="eastAsia"/>
-          <w:sz w:val="20"/>
-        </w:rPr>
-        <w:t>또는</w:t>
-      </w:r>
+          <w:sz w:val="21"/>
+        </w:rPr>
+      </w:pPr>
     </w:p>
     <w:p>
       <w:pPr>
-        <w:rPr>
-          <w:rFonts w:hint="eastAsia"/>
-          <w:sz w:val="20"/>
-        </w:rPr>
-      </w:pPr>
-    </w:p>
-    <w:p>
-      <w:pPr>
-        <w:rPr>
-          <w:rFonts w:hint="eastAsia"/>
-          <w:sz w:val="20"/>
-          <w:u w:val="single"/>
-        </w:rPr>
-      </w:pPr>
-      <w:r>
-        <w:rPr>
-          <w:rFonts w:hint="eastAsia"/>
-          <w:sz w:val="20"/>
-          <w:u w:val="single"/>
-        </w:rPr>
-        <w:t>흐름2</w:t>
-      </w:r>
-      <w:r>
-        <w:rPr>
-          <w:rFonts w:hint="eastAsia"/>
-          <w:sz w:val="20"/>
-          <w:u w:val="single"/>
-        </w:rPr>
-        <w:t xml:space="preserve"> (</w:t>
-      </w:r>
-      <w:r>
-        <w:rPr>
-          <w:sz w:val="20"/>
-          <w:u w:val="single"/>
-        </w:rPr>
-        <w:t xml:space="preserve">PPT </w:t>
-      </w:r>
-      <w:r>
-        <w:rPr>
-          <w:rFonts w:hint="eastAsia"/>
-          <w:sz w:val="20"/>
-          <w:u w:val="single"/>
-        </w:rPr>
-        <w:t>흐름)</w:t>
-      </w:r>
-    </w:p>
-    <w:p>
-      <w:pPr>
-        <w:rPr>
-          <w:rFonts w:hint="eastAsia"/>
-          <w:sz w:val="20"/>
-        </w:rPr>
-      </w:pPr>
-      <w:r>
-        <w:rPr>
-          <w:rFonts w:hint="eastAsia"/>
-          <w:sz w:val="20"/>
-        </w:rPr>
-        <w:t>사회문제</w:t>
-      </w:r>
-      <w:r>
-        <w:rPr>
-          <w:rFonts w:hint="eastAsia"/>
-          <w:sz w:val="20"/>
-        </w:rPr>
-        <w:t xml:space="preserve"> 제시</w:t>
-      </w:r>
-      <w:r>
-        <w:rPr>
-          <w:rFonts w:hint="eastAsia"/>
-          <w:sz w:val="20"/>
-        </w:rPr>
-        <w:t xml:space="preserve"> (시각장애인 통계 간략히 제시)</w:t>
-      </w:r>
-    </w:p>
-    <w:p>
-      <w:pPr>
-        <w:rPr>
-          <w:rFonts w:hint="eastAsia"/>
-          <w:sz w:val="20"/>
-        </w:rPr>
-      </w:pPr>
-    </w:p>
-    <w:p>
-      <w:pPr>
+        <w:keepLines/>
         <w:rPr>
           <w:rFonts w:hint="eastAsia"/>
           <w:b/>
@@ -628,7 +397,35 @@
           <w:rFonts w:hint="eastAsia"/>
           <w:b/>
         </w:rPr>
-        <w:t xml:space="preserve">차별성(특이점) : </w:t>
+        <w:t xml:space="preserve">프로젝트 </w:t>
+      </w:r>
+      <w:r>
+        <w:rPr>
+          <w:rFonts w:hint="eastAsia"/>
+          <w:b/>
+        </w:rPr>
+        <w:t xml:space="preserve">배경 및 </w:t>
+      </w:r>
+      <w:r>
+        <w:rPr>
+          <w:rFonts w:hint="eastAsia"/>
+          <w:b/>
+        </w:rPr>
+        <w:t>필요성</w:t>
+      </w:r>
+      <w:r>
+        <w:rPr>
+          <w:rFonts w:hint="eastAsia"/>
+          <w:b/>
+        </w:rPr>
+        <w:t xml:space="preserve"> </w:t>
+      </w:r>
+      <w:r>
+        <w:rPr>
+          <w:rFonts w:hint="eastAsia"/>
+          <w:b/>
+        </w:rPr>
+        <w:t xml:space="preserve">: </w:t>
       </w:r>
     </w:p>
     <w:p>
@@ -641,15 +438,22 @@
         <w:ind w:leftChars="0"/>
         <w:rPr>
           <w:rFonts w:hint="eastAsia"/>
-          <w:sz w:val="20"/>
-        </w:rPr>
-      </w:pPr>
-      <w:r>
-        <w:rPr>
-          <w:rFonts w:hint="eastAsia"/>
-          <w:sz w:val="20"/>
-        </w:rPr>
-        <w:t>실 사용자 피드백 (개선 사항)</w:t>
+          <w:b/>
+        </w:rPr>
+      </w:pPr>
+      <w:r>
+        <w:rPr>
+          <w:rFonts w:hint="eastAsia"/>
+          <w:sz w:val="21"/>
+        </w:rPr>
+        <w:t>시각 장애인</w:t>
+      </w:r>
+      <w:r>
+        <w:rPr>
+          <w:rFonts w:hint="eastAsia"/>
+          <w:sz w:val="21"/>
+        </w:rPr>
+        <w:t xml:space="preserve"> 현황</w:t>
       </w:r>
     </w:p>
     <w:p>
@@ -662,15 +466,16 @@
         <w:ind w:leftChars="0"/>
         <w:rPr>
           <w:rFonts w:hint="eastAsia"/>
-          <w:sz w:val="20"/>
-        </w:rPr>
-      </w:pPr>
-      <w:r>
-        <w:rPr>
-          <w:rFonts w:hint="eastAsia"/>
-          <w:sz w:val="20"/>
-        </w:rPr>
-        <w:t>정면 위주 정보 안내</w:t>
+          <w:b/>
+          <w:sz w:val="22"/>
+        </w:rPr>
+      </w:pPr>
+      <w:r>
+        <w:rPr>
+          <w:rFonts w:hint="eastAsia"/>
+          <w:sz w:val="20"/>
+        </w:rPr>
+        <w:t>안내견 숫자 부족</w:t>
       </w:r>
     </w:p>
     <w:p>
@@ -683,31 +488,16 @@
         <w:ind w:leftChars="0"/>
         <w:rPr>
           <w:rFonts w:hint="eastAsia"/>
-          <w:sz w:val="20"/>
-        </w:rPr>
-      </w:pPr>
-      <w:r>
-        <w:rPr>
-          <w:rFonts w:hint="eastAsia"/>
-          <w:sz w:val="20"/>
-        </w:rPr>
-        <w:t xml:space="preserve">빠른 </w:t>
-      </w:r>
-      <w:proofErr w:type="spellStart"/>
-      <w:r>
-        <w:rPr>
-          <w:rFonts w:hint="eastAsia"/>
-          <w:sz w:val="20"/>
-        </w:rPr>
-        <w:t>음성속도</w:t>
-      </w:r>
-      <w:proofErr w:type="spellEnd"/>
-      <w:r>
-        <w:rPr>
-          <w:rFonts w:hint="eastAsia"/>
-          <w:sz w:val="20"/>
-        </w:rPr>
-        <w:t xml:space="preserve"> 지원</w:t>
+          <w:b/>
+          <w:sz w:val="22"/>
+        </w:rPr>
+      </w:pPr>
+      <w:r>
+        <w:rPr>
+          <w:rFonts w:hint="eastAsia"/>
+          <w:sz w:val="20"/>
+        </w:rPr>
+        <w:t>보도 블록 일관성 부족</w:t>
       </w:r>
     </w:p>
     <w:p>
@@ -720,15 +510,37 @@
         <w:ind w:leftChars="0"/>
         <w:rPr>
           <w:rFonts w:hint="eastAsia"/>
-          <w:sz w:val="20"/>
-        </w:rPr>
-      </w:pPr>
-      <w:r>
-        <w:rPr>
-          <w:rFonts w:hint="eastAsia"/>
-          <w:sz w:val="20"/>
-        </w:rPr>
-        <w:t>안경 경량화</w:t>
+          <w:b/>
+          <w:sz w:val="22"/>
+        </w:rPr>
+      </w:pPr>
+      <w:r>
+        <w:rPr>
+          <w:rFonts w:hint="eastAsia"/>
+          <w:sz w:val="20"/>
+        </w:rPr>
+        <w:t>심리적 불안으로 인한 외출 기피</w:t>
+      </w:r>
+    </w:p>
+    <w:p>
+      <w:pPr>
+        <w:pStyle w:val="a3"/>
+        <w:numPr>
+          <w:ilvl w:val="0"/>
+          <w:numId w:val="3"/>
+        </w:numPr>
+        <w:ind w:leftChars="0"/>
+        <w:rPr>
+          <w:rFonts w:hint="eastAsia"/>
+          <w:sz w:val="21"/>
+        </w:rPr>
+      </w:pPr>
+      <w:r>
+        <w:rPr>
+          <w:rFonts w:hint="eastAsia"/>
+          <w:sz w:val="21"/>
+        </w:rPr>
+        <w:t>기존 유사 제품(지팡이)의 실패 이유</w:t>
       </w:r>
     </w:p>
     <w:p>
@@ -749,7 +561,7 @@
           <w:rFonts w:hint="eastAsia"/>
           <w:sz w:val="20"/>
         </w:rPr>
-        <w:t>우선순위 변경 (도로 &lt; 인도, 자동차 &lt; 자전거)</w:t>
+        <w:t>과도한 움직임으로 정확도 저하</w:t>
       </w:r>
     </w:p>
     <w:p>
@@ -770,8 +582,7 @@
           <w:rFonts w:hint="eastAsia"/>
           <w:sz w:val="20"/>
         </w:rPr>
-        <w:lastRenderedPageBreak/>
-        <w:t>정적 물체 인식 강화</w:t>
+        <w:t>사용자 인터페이스 불만족 (지팡이의 작은 음성)</w:t>
       </w:r>
     </w:p>
     <w:p>
@@ -783,22 +594,16 @@
         </w:numPr>
         <w:ind w:leftChars="0"/>
         <w:rPr>
-          <w:sz w:val="20"/>
-        </w:rPr>
-      </w:pPr>
-      <w:r>
-        <w:rPr>
-          <w:rFonts w:hint="eastAsia"/>
-          <w:sz w:val="20"/>
-        </w:rPr>
-        <w:t>4차산업혁명</w:t>
-      </w:r>
-      <w:r>
-        <w:rPr>
-          <w:rFonts w:hint="eastAsia"/>
-          <w:sz w:val="20"/>
-        </w:rPr>
-        <w:t xml:space="preserve"> </w:t>
+          <w:rFonts w:hint="eastAsia"/>
+          <w:sz w:val="21"/>
+        </w:rPr>
+      </w:pPr>
+      <w:r>
+        <w:rPr>
+          <w:rFonts w:hint="eastAsia"/>
+          <w:sz w:val="21"/>
+        </w:rPr>
+        <w:t>문제해결</w:t>
       </w:r>
     </w:p>
     <w:p>
@@ -810,48 +615,16 @@
         </w:numPr>
         <w:ind w:leftChars="0"/>
         <w:rPr>
-          <w:sz w:val="20"/>
-        </w:rPr>
-      </w:pPr>
-      <w:r>
-        <w:rPr>
-          <w:sz w:val="20"/>
-        </w:rPr>
-        <w:t>IOT</w:t>
-      </w:r>
-      <w:r>
-        <w:rPr>
-          <w:rFonts w:hint="eastAsia"/>
-          <w:sz w:val="20"/>
-        </w:rPr>
-        <w:t xml:space="preserve"> (</w:t>
-      </w:r>
-      <w:r>
-        <w:rPr>
-          <w:sz w:val="20"/>
-        </w:rPr>
-        <w:t>Internet Of Things</w:t>
-      </w:r>
-      <w:r>
-        <w:rPr>
-          <w:rFonts w:hint="eastAsia"/>
-          <w:sz w:val="20"/>
-        </w:rPr>
-        <w:t>)</w:t>
-      </w:r>
-      <w:r>
-        <w:rPr>
-          <w:sz w:val="20"/>
-        </w:rPr>
-        <w:br/>
-        <w:t xml:space="preserve">- </w:t>
-      </w:r>
-      <w:r>
-        <w:rPr>
-          <w:rFonts w:hint="eastAsia"/>
-          <w:sz w:val="20"/>
-        </w:rPr>
-        <w:t>이미지 실시간 수집</w:t>
+          <w:rFonts w:hint="eastAsia"/>
+          <w:sz w:val="20"/>
+        </w:rPr>
+      </w:pPr>
+      <w:r>
+        <w:rPr>
+          <w:rFonts w:hint="eastAsia"/>
+          <w:sz w:val="20"/>
+        </w:rPr>
+        <w:t>안경에 작은 모듈 부착</w:t>
       </w:r>
     </w:p>
     <w:p>
@@ -869,6 +642,323 @@
       </w:pPr>
       <w:r>
         <w:rPr>
+          <w:rFonts w:hint="eastAsia"/>
+          <w:sz w:val="20"/>
+        </w:rPr>
+        <w:t>모바일과 연동하여 음성 안내</w:t>
+      </w:r>
+    </w:p>
+    <w:p>
+      <w:pPr>
+        <w:rPr>
+          <w:rFonts w:hint="eastAsia"/>
+          <w:sz w:val="20"/>
+        </w:rPr>
+      </w:pPr>
+    </w:p>
+    <w:p>
+      <w:pPr>
+        <w:keepLines/>
+        <w:rPr>
+          <w:rFonts w:hint="eastAsia"/>
+          <w:b/>
+        </w:rPr>
+      </w:pPr>
+      <w:r>
+        <w:rPr>
+          <w:rFonts w:hint="eastAsia"/>
+          <w:b/>
+        </w:rPr>
+        <w:t xml:space="preserve">시스템 구성도 : </w:t>
+      </w:r>
+    </w:p>
+    <w:p>
+      <w:pPr>
+        <w:rPr>
+          <w:rFonts w:hint="eastAsia"/>
+        </w:rPr>
+      </w:pPr>
+      <w:r>
+        <w:rPr>
+          <w:noProof/>
+        </w:rPr>
+        <w:drawing>
+          <wp:inline distT="0" distB="0" distL="0" distR="0" wp14:anchorId="51938E5C" wp14:editId="1C48557A">
+            <wp:extent cx="3362400" cy="1900800"/>
+            <wp:effectExtent l="0" t="0" r="0" b="4445"/>
+            <wp:docPr id="1" name="그림 1" descr="../../Downloads/KakaoTalk_Photo_2018-11-03-14-43-19.jpeg"/>
+            <wp:cNvGraphicFramePr>
+              <a:graphicFrameLocks xmlns:a="http://schemas.openxmlformats.org/drawingml/2006/main" noChangeAspect="1"/>
+            </wp:cNvGraphicFramePr>
+            <a:graphic xmlns:a="http://schemas.openxmlformats.org/drawingml/2006/main">
+              <a:graphicData uri="http://schemas.openxmlformats.org/drawingml/2006/picture">
+                <pic:pic xmlns:pic="http://schemas.openxmlformats.org/drawingml/2006/picture">
+                  <pic:nvPicPr>
+                    <pic:cNvPr id="0" name="Picture 1" descr="../../Downloads/KakaoTalk_Photo_2018-11-03-14-43-19.jpeg"/>
+                    <pic:cNvPicPr>
+                      <a:picLocks noChangeAspect="1" noChangeArrowheads="1"/>
+                    </pic:cNvPicPr>
+                  </pic:nvPicPr>
+                  <pic:blipFill>
+                    <a:blip r:embed="rId5">
+                      <a:extLst>
+                        <a:ext uri="{28A0092B-C50C-407E-A947-70E740481C1C}">
+                          <a14:useLocalDpi xmlns:a14="http://schemas.microsoft.com/office/drawing/2010/main" val="0"/>
+                        </a:ext>
+                      </a:extLst>
+                    </a:blip>
+                    <a:srcRect/>
+                    <a:stretch>
+                      <a:fillRect/>
+                    </a:stretch>
+                  </pic:blipFill>
+                  <pic:spPr bwMode="auto">
+                    <a:xfrm>
+                      <a:off x="0" y="0"/>
+                      <a:ext cx="3362400" cy="1900800"/>
+                    </a:xfrm>
+                    <a:prstGeom prst="rect">
+                      <a:avLst/>
+                    </a:prstGeom>
+                    <a:noFill/>
+                    <a:ln>
+                      <a:noFill/>
+                    </a:ln>
+                  </pic:spPr>
+                </pic:pic>
+              </a:graphicData>
+            </a:graphic>
+          </wp:inline>
+        </w:drawing>
+      </w:r>
+    </w:p>
+    <w:p>
+      <w:pPr>
+        <w:keepLines/>
+        <w:rPr>
+          <w:b/>
+        </w:rPr>
+      </w:pPr>
+      <w:r>
+        <w:rPr>
+          <w:rFonts w:hint="eastAsia"/>
+          <w:b/>
+        </w:rPr>
+        <w:t xml:space="preserve">주요 기능 : </w:t>
+      </w:r>
+    </w:p>
+    <w:p>
+      <w:pPr>
+        <w:pStyle w:val="a3"/>
+        <w:numPr>
+          <w:ilvl w:val="0"/>
+          <w:numId w:val="8"/>
+        </w:numPr>
+        <w:ind w:leftChars="0"/>
+        <w:rPr>
+          <w:sz w:val="20"/>
+        </w:rPr>
+      </w:pPr>
+      <w:r>
+        <w:rPr>
+          <w:rFonts w:hint="eastAsia"/>
+          <w:sz w:val="20"/>
+        </w:rPr>
+        <w:t>하드웨어</w:t>
+      </w:r>
+      <w:r>
+        <w:rPr>
+          <w:rFonts w:hint="eastAsia"/>
+          <w:sz w:val="20"/>
+        </w:rPr>
+        <w:tab/>
+      </w:r>
+      <w:r>
+        <w:rPr>
+          <w:rFonts w:hint="eastAsia"/>
+          <w:sz w:val="20"/>
+        </w:rPr>
+        <w:t>: 실시간 이미지 전송 (카메라 모듈)</w:t>
+      </w:r>
+    </w:p>
+    <w:p>
+      <w:pPr>
+        <w:pStyle w:val="a3"/>
+        <w:numPr>
+          <w:ilvl w:val="0"/>
+          <w:numId w:val="8"/>
+        </w:numPr>
+        <w:ind w:leftChars="0"/>
+        <w:rPr>
+          <w:sz w:val="20"/>
+        </w:rPr>
+      </w:pPr>
+      <w:r>
+        <w:rPr>
+          <w:rFonts w:hint="eastAsia"/>
+          <w:sz w:val="20"/>
+        </w:rPr>
+        <w:t xml:space="preserve">소프트웨어  </w:t>
+      </w:r>
+      <w:r>
+        <w:rPr>
+          <w:rFonts w:hint="eastAsia"/>
+          <w:sz w:val="20"/>
+        </w:rPr>
+        <w:tab/>
+      </w:r>
+      <w:r>
+        <w:rPr>
+          <w:rFonts w:hint="eastAsia"/>
+          <w:sz w:val="20"/>
+        </w:rPr>
+        <w:t xml:space="preserve">: </w:t>
+      </w:r>
+      <w:r>
+        <w:rPr>
+          <w:rFonts w:hint="eastAsia"/>
+          <w:sz w:val="20"/>
+        </w:rPr>
+        <w:t>위치 정보 음성 안내</w:t>
+      </w:r>
+      <w:r>
+        <w:rPr>
+          <w:sz w:val="20"/>
+        </w:rPr>
+        <w:t xml:space="preserve"> (</w:t>
+      </w:r>
+      <w:r>
+        <w:rPr>
+          <w:rFonts w:hint="eastAsia"/>
+          <w:sz w:val="20"/>
+        </w:rPr>
+        <w:t>안드로이드 어플리케이션</w:t>
+      </w:r>
+      <w:r>
+        <w:rPr>
+          <w:sz w:val="20"/>
+        </w:rPr>
+        <w:t>)</w:t>
+      </w:r>
+    </w:p>
+    <w:p>
+      <w:pPr>
+        <w:pStyle w:val="a3"/>
+        <w:numPr>
+          <w:ilvl w:val="0"/>
+          <w:numId w:val="8"/>
+        </w:numPr>
+        <w:ind w:leftChars="0"/>
+        <w:rPr>
+          <w:sz w:val="20"/>
+        </w:rPr>
+      </w:pPr>
+      <w:r>
+        <w:rPr>
+          <w:rFonts w:hint="eastAsia"/>
+          <w:sz w:val="20"/>
+        </w:rPr>
+        <w:t>네트워크</w:t>
+      </w:r>
+      <w:r>
+        <w:rPr>
+          <w:rFonts w:hint="eastAsia"/>
+          <w:sz w:val="20"/>
+        </w:rPr>
+        <w:tab/>
+      </w:r>
+      <w:r>
+        <w:rPr>
+          <w:rFonts w:hint="eastAsia"/>
+          <w:sz w:val="20"/>
+        </w:rPr>
+        <w:t xml:space="preserve">: 이미지 전송과 </w:t>
+      </w:r>
+      <w:r>
+        <w:rPr>
+          <w:rFonts w:hint="eastAsia"/>
+          <w:sz w:val="20"/>
+        </w:rPr>
+        <w:t>위치 탐지 정보</w:t>
+      </w:r>
+      <w:r>
+        <w:rPr>
+          <w:rFonts w:hint="eastAsia"/>
+          <w:sz w:val="20"/>
+        </w:rPr>
+        <w:t xml:space="preserve"> </w:t>
+      </w:r>
+      <w:r>
+        <w:rPr>
+          <w:rFonts w:hint="eastAsia"/>
+          <w:sz w:val="20"/>
+        </w:rPr>
+        <w:t>전송 (인터넷</w:t>
+      </w:r>
+      <w:r>
+        <w:rPr>
+          <w:sz w:val="20"/>
+        </w:rPr>
+        <w:t>)</w:t>
+      </w:r>
+      <w:r>
+        <w:rPr>
+          <w:rFonts w:hint="eastAsia"/>
+          <w:sz w:val="20"/>
+        </w:rPr>
+        <w:t xml:space="preserve"> </w:t>
+      </w:r>
+    </w:p>
+    <w:p>
+      <w:pPr>
+        <w:pStyle w:val="a3"/>
+        <w:numPr>
+          <w:ilvl w:val="0"/>
+          <w:numId w:val="8"/>
+        </w:numPr>
+        <w:ind w:leftChars="0"/>
+        <w:rPr>
+          <w:sz w:val="20"/>
+        </w:rPr>
+      </w:pPr>
+      <w:r>
+        <w:rPr>
+          <w:rFonts w:hint="eastAsia"/>
+          <w:sz w:val="20"/>
+        </w:rPr>
+        <w:t>서버</w:t>
+      </w:r>
+      <w:r>
+        <w:rPr>
+          <w:rFonts w:hint="eastAsia"/>
+          <w:sz w:val="20"/>
+        </w:rPr>
+        <w:tab/>
+        <w:t xml:space="preserve">   </w:t>
+      </w:r>
+      <w:r>
+        <w:rPr>
+          <w:rFonts w:hint="eastAsia"/>
+          <w:sz w:val="20"/>
+        </w:rPr>
+        <w:tab/>
+      </w:r>
+      <w:r>
+        <w:rPr>
+          <w:rFonts w:hint="eastAsia"/>
+          <w:sz w:val="20"/>
+        </w:rPr>
+        <w:t>: 이미지 처리 및 정보 관리 통합 시스템</w:t>
+      </w:r>
+      <w:r>
+        <w:rPr>
+          <w:rFonts w:hint="eastAsia"/>
+          <w:sz w:val="20"/>
+        </w:rPr>
+        <w:t xml:space="preserve"> (</w:t>
+      </w:r>
+      <w:r>
+        <w:rPr>
           <w:sz w:val="20"/>
         </w:rPr>
         <w:t>AI</w:t>
@@ -878,49 +968,64 @@
           <w:rFonts w:hint="eastAsia"/>
           <w:sz w:val="20"/>
         </w:rPr>
+        <w:t>, 알고리즘</w:t>
+      </w:r>
+      <w:r>
+        <w:rPr>
+          <w:rFonts w:hint="eastAsia"/>
+          <w:sz w:val="20"/>
+        </w:rPr>
+        <w:t>)</w:t>
+      </w:r>
+    </w:p>
+    <w:p>
+      <w:pPr>
+        <w:keepNext/>
+        <w:rPr>
+          <w:b/>
+        </w:rPr>
+      </w:pPr>
+      <w:r>
+        <w:rPr>
+          <w:rFonts w:hint="eastAsia"/>
+          <w:b/>
+        </w:rPr>
+        <w:lastRenderedPageBreak/>
         <w:t xml:space="preserve"> </w:t>
       </w:r>
       <w:r>
         <w:rPr>
           <w:rFonts w:hint="eastAsia"/>
-          <w:sz w:val="20"/>
-        </w:rPr>
-        <w:t>(</w:t>
-      </w:r>
-      <w:proofErr w:type="spellStart"/>
-      <w:r>
-        <w:rPr>
-          <w:sz w:val="20"/>
-        </w:rPr>
-        <w:t>Artifical</w:t>
-      </w:r>
-      <w:proofErr w:type="spellEnd"/>
-      <w:r>
-        <w:rPr>
-          <w:sz w:val="20"/>
-        </w:rPr>
-        <w:t xml:space="preserve"> Intelligence</w:t>
-      </w:r>
-      <w:r>
-        <w:rPr>
-          <w:rFonts w:hint="eastAsia"/>
-          <w:sz w:val="20"/>
-        </w:rPr>
-        <w:t>)</w:t>
-      </w:r>
-      <w:r>
-        <w:rPr>
-          <w:sz w:val="20"/>
-        </w:rPr>
-        <w:br/>
-        <w:t>-</w:t>
-      </w:r>
-      <w:r>
-        <w:rPr>
-          <w:rFonts w:hint="eastAsia"/>
-          <w:sz w:val="20"/>
-        </w:rPr>
-        <w:t xml:space="preserve"> 물체 탐지</w:t>
+          <w:b/>
+        </w:rPr>
+        <w:t xml:space="preserve">차별성 : </w:t>
+      </w:r>
+    </w:p>
+    <w:p>
+      <w:pPr>
+        <w:pStyle w:val="a3"/>
+        <w:numPr>
+          <w:ilvl w:val="0"/>
+          <w:numId w:val="3"/>
+        </w:numPr>
+        <w:ind w:leftChars="0"/>
+        <w:rPr>
+          <w:sz w:val="21"/>
+        </w:rPr>
+      </w:pPr>
+      <w:r>
+        <w:rPr>
+          <w:rFonts w:hint="eastAsia"/>
+          <w:sz w:val="21"/>
+        </w:rPr>
+        <w:t xml:space="preserve">시각장애인 </w:t>
+      </w:r>
+      <w:r>
+        <w:rPr>
+          <w:rFonts w:hint="eastAsia"/>
+          <w:sz w:val="21"/>
+        </w:rPr>
+        <w:t>피드백</w:t>
       </w:r>
     </w:p>
     <w:p>
@@ -932,29 +1037,173 @@
         </w:numPr>
         <w:ind w:leftChars="0"/>
         <w:rPr>
-          <w:rFonts w:hint="eastAsia"/>
-          <w:sz w:val="20"/>
-        </w:rPr>
-      </w:pPr>
-      <w:r>
-        <w:rPr>
-          <w:sz w:val="20"/>
-        </w:rPr>
-        <w:t>Mobile</w:t>
-      </w:r>
-      <w:r>
-        <w:rPr>
-          <w:sz w:val="20"/>
-        </w:rPr>
-        <w:br/>
-        <w:t>-</w:t>
-      </w:r>
-      <w:r>
-        <w:rPr>
-          <w:rFonts w:hint="eastAsia"/>
-          <w:sz w:val="20"/>
-        </w:rPr>
-        <w:t xml:space="preserve"> 사용자 접근성 강화</w:t>
+          <w:sz w:val="20"/>
+        </w:rPr>
+      </w:pPr>
+      <w:r>
+        <w:rPr>
+          <w:rFonts w:hint="eastAsia"/>
+          <w:sz w:val="20"/>
+        </w:rPr>
+        <w:t>정면 위주 정보 안내</w:t>
+      </w:r>
+    </w:p>
+    <w:p>
+      <w:pPr>
+        <w:pStyle w:val="a3"/>
+        <w:numPr>
+          <w:ilvl w:val="1"/>
+          <w:numId w:val="3"/>
+        </w:numPr>
+        <w:ind w:leftChars="0"/>
+        <w:rPr>
+          <w:rFonts w:hint="eastAsia"/>
+          <w:sz w:val="20"/>
+        </w:rPr>
+      </w:pPr>
+      <w:r>
+        <w:rPr>
+          <w:rFonts w:hint="eastAsia"/>
+          <w:sz w:val="20"/>
+        </w:rPr>
+        <w:t>음성</w:t>
+      </w:r>
+      <w:r>
+        <w:rPr>
+          <w:rFonts w:hint="eastAsia"/>
+          <w:sz w:val="20"/>
+        </w:rPr>
+        <w:t xml:space="preserve"> </w:t>
+      </w:r>
+      <w:r>
+        <w:rPr>
+          <w:rFonts w:hint="eastAsia"/>
+          <w:sz w:val="20"/>
+        </w:rPr>
+        <w:t xml:space="preserve">속도 </w:t>
+      </w:r>
+      <w:r>
+        <w:rPr>
+          <w:rFonts w:hint="eastAsia"/>
+          <w:sz w:val="20"/>
+        </w:rPr>
+        <w:t>조절 기능</w:t>
+      </w:r>
+    </w:p>
+    <w:p>
+      <w:pPr>
+        <w:pStyle w:val="a3"/>
+        <w:numPr>
+          <w:ilvl w:val="1"/>
+          <w:numId w:val="3"/>
+        </w:numPr>
+        <w:ind w:leftChars="0"/>
+        <w:rPr>
+          <w:sz w:val="20"/>
+        </w:rPr>
+      </w:pPr>
+      <w:r>
+        <w:rPr>
+          <w:rFonts w:hint="eastAsia"/>
+          <w:sz w:val="20"/>
+        </w:rPr>
+        <w:t>카메라 모듈</w:t>
+      </w:r>
+      <w:r>
+        <w:rPr>
+          <w:rFonts w:hint="eastAsia"/>
+          <w:sz w:val="20"/>
+        </w:rPr>
+        <w:t xml:space="preserve"> 경량화</w:t>
+      </w:r>
+      <w:r>
+        <w:rPr>
+          <w:rFonts w:hint="eastAsia"/>
+          <w:sz w:val="20"/>
+        </w:rPr>
+        <w:t xml:space="preserve"> (안경 </w:t>
+      </w:r>
+      <w:r>
+        <w:rPr>
+          <w:rFonts w:hint="eastAsia"/>
+          <w:sz w:val="20"/>
+        </w:rPr>
+        <w:t>착용감</w:t>
+      </w:r>
+      <w:r>
+        <w:rPr>
+          <w:rFonts w:hint="eastAsia"/>
+          <w:sz w:val="20"/>
+        </w:rPr>
+        <w:t>)</w:t>
+      </w:r>
+    </w:p>
+    <w:p>
+      <w:pPr>
+        <w:pStyle w:val="a3"/>
+        <w:numPr>
+          <w:ilvl w:val="1"/>
+          <w:numId w:val="3"/>
+        </w:numPr>
+        <w:ind w:leftChars="0"/>
+        <w:rPr>
+          <w:sz w:val="20"/>
+        </w:rPr>
+      </w:pPr>
+      <w:r>
+        <w:rPr>
+          <w:rFonts w:hint="eastAsia"/>
+          <w:sz w:val="20"/>
+        </w:rPr>
+        <w:t xml:space="preserve">위험 물체 탐지 </w:t>
+      </w:r>
+      <w:r>
+        <w:rPr>
+          <w:rFonts w:hint="eastAsia"/>
+          <w:sz w:val="20"/>
+        </w:rPr>
+        <w:t>우선순위 변경 (도로 &lt; 인도</w:t>
+      </w:r>
+      <w:r>
+        <w:rPr>
+          <w:rFonts w:hint="eastAsia"/>
+          <w:sz w:val="20"/>
+        </w:rPr>
+        <w:t xml:space="preserve">, </w:t>
+      </w:r>
+      <w:r>
+        <w:rPr>
+          <w:rFonts w:hint="eastAsia"/>
+          <w:sz w:val="20"/>
+        </w:rPr>
+        <w:t>자동차 &lt; 자전거)</w:t>
+      </w:r>
+    </w:p>
+    <w:p>
+      <w:pPr>
+        <w:pStyle w:val="a3"/>
+        <w:numPr>
+          <w:ilvl w:val="1"/>
+          <w:numId w:val="3"/>
+        </w:numPr>
+        <w:ind w:leftChars="0"/>
+        <w:rPr>
+          <w:sz w:val="20"/>
+        </w:rPr>
+      </w:pPr>
+      <w:r>
+        <w:rPr>
+          <w:rFonts w:hint="eastAsia"/>
+          <w:sz w:val="20"/>
+        </w:rPr>
+        <w:t>정지</w:t>
+      </w:r>
+      <w:r>
+        <w:rPr>
+          <w:rFonts w:hint="eastAsia"/>
+          <w:sz w:val="20"/>
+        </w:rPr>
+        <w:t xml:space="preserve"> 물체 인식 강화</w:t>
       </w:r>
     </w:p>
     <w:p>
@@ -966,16 +1215,36 @@
         </w:numPr>
         <w:ind w:leftChars="0"/>
         <w:rPr>
-          <w:rFonts w:hint="eastAsia"/>
-          <w:sz w:val="20"/>
-        </w:rPr>
-      </w:pPr>
-      <w:r>
-        <w:rPr>
-          <w:rFonts w:hint="eastAsia"/>
-          <w:sz w:val="20"/>
-        </w:rPr>
-        <w:t>핵심 기술</w:t>
+          <w:sz w:val="21"/>
+        </w:rPr>
+      </w:pPr>
+      <w:r>
+        <w:rPr>
+          <w:rFonts w:hint="eastAsia"/>
+          <w:sz w:val="21"/>
+        </w:rPr>
+        <w:t>4차</w:t>
+      </w:r>
+      <w:r>
+        <w:rPr>
+          <w:rFonts w:hint="eastAsia"/>
+          <w:sz w:val="21"/>
+        </w:rPr>
+        <w:t xml:space="preserve"> </w:t>
+      </w:r>
+      <w:r>
+        <w:rPr>
+          <w:rFonts w:hint="eastAsia"/>
+          <w:sz w:val="21"/>
+        </w:rPr>
+        <w:t>산업혁명</w:t>
+      </w:r>
+      <w:r>
+        <w:rPr>
+          <w:rFonts w:hint="eastAsia"/>
+          <w:sz w:val="21"/>
+        </w:rPr>
+        <w:t xml:space="preserve"> </w:t>
       </w:r>
     </w:p>
     <w:p>
@@ -991,88 +1260,66 @@
           <w:sz w:val="20"/>
         </w:rPr>
       </w:pPr>
-      <w:proofErr w:type="spellStart"/>
-      <w:r>
-        <w:rPr>
-          <w:rFonts w:hint="eastAsia"/>
-          <w:sz w:val="20"/>
-        </w:rPr>
-        <w:t>실시간</w:t>
-      </w:r>
-      <w:proofErr w:type="spellEnd"/>
-      <w:r>
-        <w:rPr>
-          <w:sz w:val="20"/>
-        </w:rPr>
-        <w:t xml:space="preserve"> </w:t>
-      </w:r>
-      <w:proofErr w:type="spellStart"/>
-      <w:r>
-        <w:rPr>
-          <w:rFonts w:hint="eastAsia"/>
-          <w:sz w:val="20"/>
-        </w:rPr>
-        <w:t>우선</w:t>
-      </w:r>
-      <w:r>
-        <w:rPr>
-          <w:rFonts w:hint="eastAsia"/>
-          <w:sz w:val="20"/>
-        </w:rPr>
-        <w:t>순위</w:t>
-      </w:r>
-      <w:proofErr w:type="spellEnd"/>
-      <w:r>
-        <w:rPr>
-          <w:sz w:val="20"/>
-        </w:rPr>
-        <w:t xml:space="preserve"> </w:t>
-      </w:r>
-      <w:proofErr w:type="spellStart"/>
-      <w:r>
-        <w:rPr>
-          <w:rFonts w:hint="eastAsia"/>
-          <w:sz w:val="20"/>
-        </w:rPr>
-        <w:t>위험</w:t>
-      </w:r>
-      <w:proofErr w:type="spellEnd"/>
-      <w:r>
-        <w:rPr>
-          <w:sz w:val="20"/>
-        </w:rPr>
-        <w:t xml:space="preserve"> </w:t>
-      </w:r>
-      <w:proofErr w:type="spellStart"/>
-      <w:r>
-        <w:rPr>
-          <w:rFonts w:hint="eastAsia"/>
-          <w:sz w:val="20"/>
-        </w:rPr>
-        <w:t>탐지</w:t>
-      </w:r>
-      <w:proofErr w:type="spellEnd"/>
-      <w:r>
-        <w:rPr>
-          <w:sz w:val="20"/>
-        </w:rPr>
-        <w:t xml:space="preserve"> </w:t>
-      </w:r>
-      <w:proofErr w:type="spellStart"/>
-      <w:r>
-        <w:rPr>
-          <w:rFonts w:hint="eastAsia"/>
-          <w:sz w:val="20"/>
-        </w:rPr>
-        <w:t>알고리즘</w:t>
-      </w:r>
-      <w:proofErr w:type="spellEnd"/>
-      <w:r>
-        <w:rPr>
-          <w:rFonts w:hint="eastAsia"/>
-          <w:sz w:val="20"/>
-        </w:rPr>
-        <w:t xml:space="preserve"> (논문 참조 밑에 걸어준다.)</w:t>
+      <w:r>
+        <w:rPr>
+          <w:sz w:val="20"/>
+        </w:rPr>
+        <w:t>IOT</w:t>
+      </w:r>
+      <w:r>
+        <w:rPr>
+          <w:rFonts w:hint="eastAsia"/>
+          <w:sz w:val="20"/>
+        </w:rPr>
+        <w:t xml:space="preserve"> (</w:t>
+      </w:r>
+      <w:r>
+        <w:rPr>
+          <w:sz w:val="20"/>
+        </w:rPr>
+        <w:t>Internet Of Things</w:t>
+      </w:r>
+      <w:r>
+        <w:rPr>
+          <w:rFonts w:hint="eastAsia"/>
+          <w:sz w:val="20"/>
+        </w:rPr>
+        <w:t>)</w:t>
+      </w:r>
+      <w:r>
+        <w:rPr>
+          <w:sz w:val="20"/>
+        </w:rPr>
+        <w:br/>
+        <w:t xml:space="preserve">- </w:t>
+      </w:r>
+      <w:r>
+        <w:rPr>
+          <w:rFonts w:hint="eastAsia"/>
+          <w:sz w:val="20"/>
+        </w:rPr>
+        <w:t xml:space="preserve">이미지 실시간 </w:t>
+      </w:r>
+      <w:r>
+        <w:rPr>
+          <w:rFonts w:hint="eastAsia"/>
+          <w:sz w:val="20"/>
+        </w:rPr>
+        <w:t>탐지</w:t>
+      </w:r>
+      <w:r>
+        <w:rPr>
+          <w:sz w:val="20"/>
+        </w:rPr>
+        <w:br/>
+        <w:t>-</w:t>
+      </w:r>
+      <w:r>
+        <w:rPr>
+          <w:rFonts w:hint="eastAsia"/>
+          <w:sz w:val="20"/>
+        </w:rPr>
+        <w:t xml:space="preserve"> 저전력 및 충전식</w:t>
       </w:r>
     </w:p>
     <w:p>
@@ -1089,27 +1336,205 @@
       </w:pPr>
       <w:r>
         <w:rPr>
-          <w:rFonts w:hint="eastAsia"/>
-          <w:sz w:val="20"/>
-        </w:rPr>
-        <w:t>이미지 처리 자체 서버 환경</w:t>
+          <w:sz w:val="20"/>
+        </w:rPr>
+        <w:t>AI</w:t>
+      </w:r>
+      <w:r>
+        <w:rPr>
+          <w:rFonts w:hint="eastAsia"/>
+          <w:sz w:val="20"/>
+        </w:rPr>
+        <w:t xml:space="preserve"> </w:t>
+      </w:r>
+      <w:r>
+        <w:rPr>
+          <w:rFonts w:hint="eastAsia"/>
+          <w:sz w:val="20"/>
+        </w:rPr>
+        <w:t>(</w:t>
+      </w:r>
+      <w:r>
+        <w:rPr>
+          <w:sz w:val="20"/>
+        </w:rPr>
+        <w:t>Artificial</w:t>
+      </w:r>
+      <w:r>
+        <w:rPr>
+          <w:sz w:val="20"/>
+        </w:rPr>
+        <w:t xml:space="preserve"> Intelligence</w:t>
+      </w:r>
+      <w:r>
+        <w:rPr>
+          <w:rFonts w:hint="eastAsia"/>
+          <w:sz w:val="20"/>
+        </w:rPr>
+        <w:t>)</w:t>
+      </w:r>
+      <w:r>
+        <w:rPr>
+          <w:sz w:val="20"/>
+        </w:rPr>
+        <w:br/>
+        <w:t>-</w:t>
+      </w:r>
+      <w:r>
+        <w:rPr>
+          <w:rFonts w:hint="eastAsia"/>
+          <w:sz w:val="20"/>
+        </w:rPr>
+        <w:t xml:space="preserve"> </w:t>
+      </w:r>
+      <w:r>
+        <w:rPr>
+          <w:rFonts w:hint="eastAsia"/>
+          <w:sz w:val="20"/>
+        </w:rPr>
+        <w:t xml:space="preserve">이미지 </w:t>
+      </w:r>
+      <w:r>
+        <w:rPr>
+          <w:rFonts w:hint="eastAsia"/>
+          <w:sz w:val="20"/>
+        </w:rPr>
+        <w:t xml:space="preserve">물체 </w:t>
+      </w:r>
+      <w:r>
+        <w:rPr>
+          <w:rFonts w:hint="eastAsia"/>
+          <w:sz w:val="20"/>
+        </w:rPr>
+        <w:t>인식</w:t>
+      </w:r>
+      <w:r>
+        <w:rPr>
+          <w:sz w:val="20"/>
+        </w:rPr>
+        <w:br/>
+        <w:t>-</w:t>
+      </w:r>
+      <w:r>
+        <w:rPr>
+          <w:rFonts w:hint="eastAsia"/>
+          <w:sz w:val="20"/>
+        </w:rPr>
+        <w:t xml:space="preserve"> 적합한 </w:t>
+      </w:r>
+      <w:r>
+        <w:rPr>
+          <w:rFonts w:hint="eastAsia"/>
+          <w:sz w:val="20"/>
+        </w:rPr>
+        <w:t>딥 러닝</w:t>
+      </w:r>
+      <w:r>
+        <w:rPr>
+          <w:rFonts w:hint="eastAsia"/>
+          <w:sz w:val="20"/>
+        </w:rPr>
+        <w:t xml:space="preserve"> 학습 모델 선택</w:t>
       </w:r>
     </w:p>
     <w:p>
       <w:pPr>
-        <w:rPr>
-          <w:rFonts w:hint="eastAsia"/>
-          <w:b/>
-          <w:sz w:val="22"/>
-        </w:rPr>
-      </w:pPr>
-      <w:r>
-        <w:rPr>
-          <w:rFonts w:hint="eastAsia"/>
-          <w:b/>
-          <w:sz w:val="22"/>
-        </w:rPr>
-        <w:t xml:space="preserve">주요 기능 : </w:t>
+        <w:pStyle w:val="a3"/>
+        <w:numPr>
+          <w:ilvl w:val="1"/>
+          <w:numId w:val="3"/>
+        </w:numPr>
+        <w:ind w:leftChars="0"/>
+        <w:rPr>
+          <w:sz w:val="20"/>
+        </w:rPr>
+      </w:pPr>
+      <w:r>
+        <w:rPr>
+          <w:sz w:val="20"/>
+        </w:rPr>
+        <w:t>Mobile</w:t>
+      </w:r>
+      <w:r>
+        <w:rPr>
+          <w:sz w:val="20"/>
+        </w:rPr>
+        <w:br/>
+        <w:t>-</w:t>
+      </w:r>
+      <w:r>
+        <w:rPr>
+          <w:rFonts w:hint="eastAsia"/>
+          <w:sz w:val="20"/>
+        </w:rPr>
+        <w:t xml:space="preserve"> 지문 인식 로그인</w:t>
+      </w:r>
+      <w:r>
+        <w:rPr>
+          <w:sz w:val="20"/>
+        </w:rPr>
+        <w:br/>
+      </w:r>
+      <w:r>
+        <w:rPr>
+          <w:rFonts w:hint="eastAsia"/>
+          <w:sz w:val="20"/>
+        </w:rPr>
+        <w:t xml:space="preserve">- </w:t>
+      </w:r>
+      <w:r>
+        <w:rPr>
+          <w:rFonts w:hint="eastAsia"/>
+          <w:sz w:val="20"/>
+        </w:rPr>
+        <w:t>음성 안내</w:t>
+      </w:r>
+      <w:r>
+        <w:rPr>
+          <w:sz w:val="20"/>
+        </w:rPr>
+        <w:br/>
+      </w:r>
+      <w:r>
+        <w:rPr>
+          <w:rFonts w:hint="eastAsia"/>
+          <w:sz w:val="20"/>
+        </w:rPr>
+        <w:t xml:space="preserve">- </w:t>
+      </w:r>
+      <w:r>
+        <w:rPr>
+          <w:rFonts w:hint="eastAsia"/>
+          <w:sz w:val="20"/>
+        </w:rPr>
+        <w:t xml:space="preserve">위치 정보를 </w:t>
+      </w:r>
+      <w:r>
+        <w:rPr>
+          <w:rFonts w:hint="eastAsia"/>
+          <w:sz w:val="20"/>
+        </w:rPr>
+        <w:t>화살표 이미지</w:t>
+      </w:r>
+      <w:r>
+        <w:rPr>
+          <w:rFonts w:hint="eastAsia"/>
+          <w:sz w:val="20"/>
+        </w:rPr>
+        <w:t>로 제공</w:t>
+      </w:r>
+      <w:r>
+        <w:rPr>
+          <w:sz w:val="20"/>
+        </w:rPr>
+        <w:br/>
+      </w:r>
+      <w:r>
+        <w:rPr>
+          <w:rFonts w:hint="eastAsia"/>
+          <w:sz w:val="20"/>
+        </w:rPr>
+        <w:t>- 시각장애인을 고려한 인터페이스</w:t>
       </w:r>
     </w:p>
     <w:p>
@@ -1117,173 +1542,297 @@
         <w:pStyle w:val="a3"/>
         <w:numPr>
           <w:ilvl w:val="0"/>
-          <w:numId w:val="8"/>
+          <w:numId w:val="3"/>
         </w:numPr>
         <w:ind w:leftChars="0"/>
         <w:rPr>
-          <w:rFonts w:hint="eastAsia"/>
-          <w:sz w:val="18"/>
-        </w:rPr>
-      </w:pPr>
-      <w:r>
-        <w:rPr>
-          <w:rFonts w:hint="eastAsia"/>
-          <w:sz w:val="18"/>
-        </w:rPr>
-        <w:t>하드웨어 : 실시간 이미지 전송 (카메라 모듈)</w:t>
+          <w:sz w:val="21"/>
+        </w:rPr>
+      </w:pPr>
+      <w:r>
+        <w:rPr>
+          <w:rFonts w:hint="eastAsia"/>
+          <w:sz w:val="21"/>
+        </w:rPr>
+        <w:t>핵심 기술</w:t>
       </w:r>
     </w:p>
     <w:p>
       <w:pPr>
         <w:pStyle w:val="a3"/>
         <w:numPr>
-          <w:ilvl w:val="0"/>
-          <w:numId w:val="8"/>
+          <w:ilvl w:val="1"/>
+          <w:numId w:val="3"/>
         </w:numPr>
         <w:ind w:leftChars="0"/>
         <w:rPr>
-          <w:rFonts w:hint="eastAsia"/>
-          <w:sz w:val="18"/>
-        </w:rPr>
-      </w:pPr>
-      <w:r>
-        <w:rPr>
-          <w:rFonts w:hint="eastAsia"/>
-          <w:sz w:val="18"/>
-        </w:rPr>
-        <w:t xml:space="preserve">소프트웨어 : 사용자를 고려한 </w:t>
-      </w:r>
-      <w:r>
-        <w:rPr>
-          <w:sz w:val="18"/>
-        </w:rPr>
-        <w:t>UX (</w:t>
-      </w:r>
-      <w:r>
-        <w:rPr>
-          <w:rFonts w:hint="eastAsia"/>
-          <w:sz w:val="18"/>
-        </w:rPr>
-        <w:t>안드로이드 어플리케이션</w:t>
-      </w:r>
-      <w:r>
-        <w:rPr>
-          <w:sz w:val="18"/>
-        </w:rPr>
-        <w:t>)</w:t>
+          <w:sz w:val="20"/>
+        </w:rPr>
+      </w:pPr>
+      <w:r>
+        <w:rPr>
+          <w:rFonts w:hint="eastAsia"/>
+          <w:sz w:val="20"/>
+        </w:rPr>
+        <w:t>실시간</w:t>
+      </w:r>
+      <w:r>
+        <w:rPr>
+          <w:sz w:val="20"/>
+        </w:rPr>
+        <w:t xml:space="preserve"> </w:t>
+      </w:r>
+      <w:r>
+        <w:rPr>
+          <w:rFonts w:hint="eastAsia"/>
+          <w:sz w:val="20"/>
+        </w:rPr>
+        <w:t>우선</w:t>
+      </w:r>
+      <w:r>
+        <w:rPr>
+          <w:rFonts w:hint="eastAsia"/>
+          <w:sz w:val="20"/>
+        </w:rPr>
+        <w:t>순위</w:t>
+      </w:r>
+      <w:r>
+        <w:rPr>
+          <w:sz w:val="20"/>
+        </w:rPr>
+        <w:t xml:space="preserve"> </w:t>
+      </w:r>
+      <w:proofErr w:type="spellStart"/>
+      <w:r>
+        <w:rPr>
+          <w:rFonts w:hint="eastAsia"/>
+          <w:sz w:val="20"/>
+        </w:rPr>
+        <w:t>위험탐지</w:t>
+      </w:r>
+      <w:proofErr w:type="spellEnd"/>
+      <w:r>
+        <w:rPr>
+          <w:sz w:val="20"/>
+        </w:rPr>
+        <w:t xml:space="preserve"> </w:t>
+      </w:r>
+      <w:r>
+        <w:rPr>
+          <w:rFonts w:hint="eastAsia"/>
+          <w:sz w:val="20"/>
+        </w:rPr>
+        <w:t>알고리즘</w:t>
+      </w:r>
+      <w:r>
+        <w:rPr>
+          <w:sz w:val="20"/>
+        </w:rPr>
+        <w:br/>
+        <w:t>-</w:t>
+      </w:r>
+      <w:r>
+        <w:rPr>
+          <w:rFonts w:hint="eastAsia"/>
+          <w:sz w:val="20"/>
+        </w:rPr>
+        <w:t xml:space="preserve"> 위험률, 위험</w:t>
+      </w:r>
+      <w:r>
+        <w:rPr>
+          <w:rFonts w:hint="eastAsia"/>
+          <w:sz w:val="20"/>
+        </w:rPr>
+        <w:t xml:space="preserve"> </w:t>
+      </w:r>
+      <w:r>
+        <w:rPr>
+          <w:rFonts w:hint="eastAsia"/>
+          <w:sz w:val="20"/>
+        </w:rPr>
+        <w:t>방향</w:t>
+      </w:r>
+      <w:bookmarkStart w:id="0" w:name="_GoBack"/>
+      <w:bookmarkEnd w:id="0"/>
+      <w:r>
+        <w:rPr>
+          <w:rFonts w:hint="eastAsia"/>
+          <w:sz w:val="20"/>
+        </w:rPr>
+        <w:t xml:space="preserve"> 감지</w:t>
+      </w:r>
+      <w:r>
+        <w:rPr>
+          <w:sz w:val="20"/>
+        </w:rPr>
+        <w:br/>
+      </w:r>
+      <w:r>
+        <w:rPr>
+          <w:rFonts w:hint="eastAsia"/>
+          <w:sz w:val="20"/>
+        </w:rPr>
+        <w:t>- 기하학적 모델</w:t>
       </w:r>
     </w:p>
     <w:p>
       <w:pPr>
         <w:pStyle w:val="a3"/>
         <w:numPr>
-          <w:ilvl w:val="0"/>
-          <w:numId w:val="8"/>
+          <w:ilvl w:val="1"/>
+          <w:numId w:val="3"/>
         </w:numPr>
         <w:ind w:leftChars="0"/>
         <w:rPr>
           <w:rFonts w:hint="eastAsia"/>
-          <w:sz w:val="18"/>
-        </w:rPr>
-      </w:pPr>
-      <w:r>
-        <w:rPr>
-          <w:rFonts w:hint="eastAsia"/>
-          <w:sz w:val="18"/>
-        </w:rPr>
-        <w:t>네트워크 : 이미지 전송과 처리 정보</w:t>
-      </w:r>
-      <w:r>
-        <w:rPr>
-          <w:rFonts w:hint="eastAsia"/>
-          <w:sz w:val="18"/>
-        </w:rPr>
-        <w:t>를</w:t>
-      </w:r>
-      <w:r>
-        <w:rPr>
-          <w:rFonts w:hint="eastAsia"/>
-          <w:sz w:val="18"/>
-        </w:rPr>
-        <w:t xml:space="preserve"> 주고 받는 </w:t>
-      </w:r>
-      <w:r>
-        <w:rPr>
-          <w:rFonts w:hint="eastAsia"/>
-          <w:sz w:val="18"/>
-        </w:rPr>
-        <w:t>상호 작용 (인터넷)</w:t>
+          <w:sz w:val="20"/>
+        </w:rPr>
+      </w:pPr>
+      <w:r>
+        <w:rPr>
+          <w:rFonts w:hint="eastAsia"/>
+          <w:sz w:val="20"/>
+        </w:rPr>
+        <w:t>자체</w:t>
+      </w:r>
+      <w:r>
+        <w:rPr>
+          <w:rFonts w:hint="eastAsia"/>
+          <w:sz w:val="20"/>
+        </w:rPr>
+        <w:t xml:space="preserve"> </w:t>
+      </w:r>
+      <w:r>
+        <w:rPr>
+          <w:rFonts w:hint="eastAsia"/>
+          <w:sz w:val="20"/>
+        </w:rPr>
+        <w:t>서버 환경 구축</w:t>
+      </w:r>
+      <w:r>
+        <w:rPr>
+          <w:sz w:val="20"/>
+        </w:rPr>
+        <w:br/>
+        <w:t>-</w:t>
+      </w:r>
+      <w:r>
+        <w:rPr>
+          <w:rFonts w:hint="eastAsia"/>
+          <w:sz w:val="20"/>
+        </w:rPr>
+        <w:t xml:space="preserve"> 모바일과 통신</w:t>
+      </w:r>
+      <w:r>
+        <w:rPr>
+          <w:sz w:val="20"/>
+        </w:rPr>
+        <w:br/>
+      </w:r>
+      <w:r>
+        <w:rPr>
+          <w:rFonts w:hint="eastAsia"/>
+          <w:sz w:val="20"/>
+        </w:rPr>
+        <w:t xml:space="preserve">- </w:t>
+      </w:r>
+      <w:r>
+        <w:rPr>
+          <w:rFonts w:hint="eastAsia"/>
+          <w:sz w:val="20"/>
+        </w:rPr>
+        <w:t>안정적인 서비스 제공</w:t>
+      </w:r>
+      <w:r>
+        <w:rPr>
+          <w:sz w:val="20"/>
+        </w:rPr>
+        <w:br/>
+      </w:r>
+      <w:r>
+        <w:rPr>
+          <w:rFonts w:hint="eastAsia"/>
+          <w:sz w:val="20"/>
+        </w:rPr>
+        <w:t>- 실시간 이미지 처리</w:t>
+      </w:r>
+      <w:r>
+        <w:rPr>
+          <w:sz w:val="20"/>
+        </w:rPr>
+        <w:br/>
+        <w:t>-</w:t>
+      </w:r>
+      <w:r>
+        <w:rPr>
+          <w:rFonts w:hint="eastAsia"/>
+          <w:sz w:val="20"/>
+        </w:rPr>
+        <w:t xml:space="preserve"> 그래픽</w:t>
+      </w:r>
+      <w:r>
+        <w:rPr>
+          <w:sz w:val="20"/>
+        </w:rPr>
+        <w:t xml:space="preserve"> </w:t>
+      </w:r>
+      <w:r>
+        <w:rPr>
+          <w:rFonts w:hint="eastAsia"/>
+          <w:sz w:val="20"/>
+        </w:rPr>
+        <w:t>연산 적용으로 속도 향상</w:t>
+      </w:r>
+      <w:r>
+        <w:rPr>
+          <w:sz w:val="20"/>
+        </w:rPr>
+        <w:br/>
+        <w:t>-</w:t>
+      </w:r>
+      <w:r>
+        <w:rPr>
+          <w:rFonts w:hint="eastAsia"/>
+          <w:sz w:val="20"/>
+        </w:rPr>
+        <w:t xml:space="preserve"> 비용 절감</w:t>
       </w:r>
     </w:p>
     <w:p>
       <w:pPr>
-        <w:pStyle w:val="a3"/>
-        <w:numPr>
-          <w:ilvl w:val="0"/>
-          <w:numId w:val="8"/>
-        </w:numPr>
-        <w:ind w:leftChars="0"/>
-        <w:rPr>
-          <w:rFonts w:hint="eastAsia"/>
-          <w:sz w:val="18"/>
-        </w:rPr>
-      </w:pPr>
-      <w:r>
-        <w:rPr>
-          <w:rFonts w:hint="eastAsia"/>
-          <w:sz w:val="18"/>
-        </w:rPr>
-        <w:t>서버 : 이미지 처리</w:t>
-      </w:r>
-      <w:r>
-        <w:rPr>
-          <w:rFonts w:hint="eastAsia"/>
-          <w:sz w:val="18"/>
-        </w:rPr>
-        <w:t xml:space="preserve"> 및 정보 관리 통합 시스템</w:t>
-      </w:r>
+        <w:rPr>
+          <w:rFonts w:hint="eastAsia"/>
+          <w:sz w:val="20"/>
+        </w:rPr>
+      </w:pPr>
     </w:p>
     <w:p>
       <w:pPr>
-        <w:rPr>
-          <w:rFonts w:hint="eastAsia"/>
-          <w:sz w:val="18"/>
-        </w:rPr>
-      </w:pPr>
-    </w:p>
-    <w:p>
-      <w:pPr>
-        <w:rPr>
-          <w:rFonts w:hint="eastAsia"/>
+        <w:keepLines/>
+        <w:rPr>
           <w:b/>
-          <w:sz w:val="21"/>
         </w:rPr>
       </w:pPr>
       <w:r>
         <w:rPr>
           <w:rFonts w:hint="eastAsia"/>
           <w:b/>
-          <w:sz w:val="21"/>
-        </w:rPr>
-        <w:t>기대효과 (</w:t>
-      </w:r>
-      <w:proofErr w:type="spellStart"/>
+        </w:rPr>
+        <w:t>기대효과</w:t>
+      </w:r>
       <w:r>
         <w:rPr>
           <w:rFonts w:hint="eastAsia"/>
           <w:b/>
-          <w:sz w:val="21"/>
-        </w:rPr>
-        <w:t>활용성</w:t>
-      </w:r>
-      <w:proofErr w:type="spellEnd"/>
+        </w:rPr>
+        <w:t xml:space="preserve"> 및 활용방안</w:t>
+      </w:r>
       <w:r>
         <w:rPr>
           <w:rFonts w:hint="eastAsia"/>
           <w:b/>
-          <w:sz w:val="21"/>
-        </w:rPr>
-        <w:t xml:space="preserve">) : </w:t>
+        </w:rPr>
+        <w:t xml:space="preserve"> : </w:t>
       </w:r>
     </w:p>
     <w:p>
@@ -1295,7 +1844,6 @@
         </w:numPr>
         <w:ind w:leftChars="0"/>
         <w:rPr>
-          <w:rFonts w:hint="eastAsia"/>
           <w:sz w:val="21"/>
         </w:rPr>
       </w:pPr>
@@ -1304,7 +1852,28 @@
           <w:rFonts w:hint="eastAsia"/>
           <w:sz w:val="21"/>
         </w:rPr>
-        <w:t>배경 및 필요성과 대응하여 작성</w:t>
+        <w:t xml:space="preserve">시각 장애인 </w:t>
+      </w:r>
+      <w:r>
+        <w:rPr>
+          <w:rFonts w:hint="eastAsia"/>
+          <w:sz w:val="21"/>
+        </w:rPr>
+        <w:t xml:space="preserve">삶의 </w:t>
+      </w:r>
+      <w:r>
+        <w:rPr>
+          <w:rFonts w:hint="eastAsia"/>
+          <w:sz w:val="21"/>
+        </w:rPr>
+        <w:t xml:space="preserve">질 </w:t>
+      </w:r>
+      <w:r>
+        <w:rPr>
+          <w:rFonts w:hint="eastAsia"/>
+          <w:sz w:val="21"/>
+        </w:rPr>
+        <w:t>향상</w:t>
       </w:r>
     </w:p>
     <w:p>
@@ -1325,7 +1894,28 @@
           <w:rFonts w:hint="eastAsia"/>
           <w:sz w:val="21"/>
         </w:rPr>
-        <w:t>시각 장애인 질 향상에 기여</w:t>
+        <w:t xml:space="preserve">부분 </w:t>
+      </w:r>
+      <w:r>
+        <w:rPr>
+          <w:rFonts w:hint="eastAsia"/>
+          <w:sz w:val="21"/>
+        </w:rPr>
+        <w:t>맹 뿐만 아니라</w:t>
+      </w:r>
+      <w:r>
+        <w:rPr>
+          <w:rFonts w:hint="eastAsia"/>
+          <w:sz w:val="21"/>
+        </w:rPr>
+        <w:t xml:space="preserve"> 전맹, 소방관으로 </w:t>
+      </w:r>
+      <w:r>
+        <w:rPr>
+          <w:rFonts w:hint="eastAsia"/>
+          <w:sz w:val="21"/>
+        </w:rPr>
+        <w:t>사용자 확대</w:t>
       </w:r>
     </w:p>
     <w:p>
@@ -1337,7 +1927,6 @@
         </w:numPr>
         <w:ind w:leftChars="0"/>
         <w:rPr>
-          <w:rFonts w:hint="eastAsia"/>
           <w:sz w:val="21"/>
         </w:rPr>
       </w:pPr>
@@ -1346,97 +1935,14 @@
           <w:rFonts w:hint="eastAsia"/>
           <w:sz w:val="21"/>
         </w:rPr>
-        <w:t xml:space="preserve">소방관 및 </w:t>
-      </w:r>
-      <w:proofErr w:type="spellStart"/>
+        <w:t xml:space="preserve">인터뷰를 기점으로 사업화 </w:t>
+      </w:r>
       <w:r>
         <w:rPr>
           <w:rFonts w:hint="eastAsia"/>
           <w:sz w:val="21"/>
         </w:rPr>
-        <w:t>전맹으로</w:t>
-      </w:r>
-      <w:proofErr w:type="spellEnd"/>
-      <w:r>
-        <w:rPr>
-          <w:rFonts w:hint="eastAsia"/>
-          <w:sz w:val="21"/>
-        </w:rPr>
-        <w:t xml:space="preserve"> 확대</w:t>
-      </w:r>
-    </w:p>
-    <w:p>
-      <w:pPr>
-        <w:pStyle w:val="a3"/>
-        <w:numPr>
-          <w:ilvl w:val="0"/>
-          <w:numId w:val="12"/>
-        </w:numPr>
-        <w:ind w:leftChars="0"/>
-        <w:rPr>
-          <w:rFonts w:hint="eastAsia"/>
-          <w:sz w:val="21"/>
-        </w:rPr>
-      </w:pPr>
-      <w:r>
-        <w:rPr>
-          <w:rFonts w:hint="eastAsia"/>
-          <w:sz w:val="21"/>
-        </w:rPr>
-        <w:t xml:space="preserve">우선 순위 알고리즘 논문 </w:t>
-      </w:r>
-      <w:proofErr w:type="spellStart"/>
-      <w:r>
-        <w:rPr>
-          <w:rFonts w:hint="eastAsia"/>
-          <w:sz w:val="21"/>
-        </w:rPr>
-        <w:t>활용성</w:t>
-      </w:r>
-      <w:proofErr w:type="spellEnd"/>
-      <w:r>
-        <w:rPr>
-          <w:rFonts w:hint="eastAsia"/>
-          <w:sz w:val="21"/>
-        </w:rPr>
-        <w:t xml:space="preserve"> 강조</w:t>
-      </w:r>
-    </w:p>
-    <w:p>
-      <w:pPr>
-        <w:pStyle w:val="a3"/>
-        <w:numPr>
-          <w:ilvl w:val="0"/>
-          <w:numId w:val="12"/>
-        </w:numPr>
-        <w:ind w:leftChars="0"/>
-        <w:rPr>
-          <w:rFonts w:hint="eastAsia"/>
-          <w:sz w:val="21"/>
-        </w:rPr>
-      </w:pPr>
-      <w:r>
-        <w:rPr>
-          <w:rFonts w:hint="eastAsia"/>
-          <w:sz w:val="21"/>
-        </w:rPr>
-        <w:t xml:space="preserve">인터뷰를 기점으로 사업화 </w:t>
-      </w:r>
-      <w:proofErr w:type="spellStart"/>
-      <w:r>
-        <w:rPr>
-          <w:rFonts w:hint="eastAsia"/>
-          <w:sz w:val="21"/>
-        </w:rPr>
-        <w:t>추친</w:t>
-      </w:r>
-      <w:proofErr w:type="spellEnd"/>
-      <w:r>
-        <w:rPr>
-          <w:rFonts w:hint="eastAsia"/>
-          <w:sz w:val="21"/>
-        </w:rPr>
-        <w:t xml:space="preserve"> 예정</w:t>
+        <w:t>추진</w:t>
       </w:r>
     </w:p>
     <w:sectPr>
@@ -1452,6 +1958,95 @@
 <file path=word/numbering.xml><?xml version="1.0" encoding="utf-8"?>
 <w:numbering xmlns:wpc="http://schemas.microsoft.com/office/word/2010/wordprocessingCanvas" xmlns:mo="http://schemas.microsoft.com/office/mac/office/2008/main" xmlns:mc="http://schemas.openxmlformats.org/markup-compatibility/2006" xmlns:mv="urn:schemas-microsoft-com:mac:vml" xmlns:o="urn:schemas-microsoft-com:office:office" xmlns:r="http://schemas.openxmlformats.org/officeDocument/2006/relationships" xmlns:m="http://schemas.openxmlformats.org/officeDocument/2006/math" xmlns:v="urn:schemas-microsoft-com:vml" xmlns:wp14="http://schemas.microsoft.com/office/word/2010/wordprocessingDrawing" xmlns:wp="http://schemas.openxmlformats.org/drawingml/2006/wordprocessingDrawing" xmlns:w10="urn:schemas-microsoft-com:office:word" xmlns:w="http://schemas.openxmlformats.org/wordprocessingml/2006/main" xmlns:w14="http://schemas.microsoft.com/office/word/2010/wordml" xmlns:w15="http://schemas.microsoft.com/office/word/2012/wordml" xmlns:wpg="http://schemas.microsoft.com/office/word/2010/wordprocessingGroup" xmlns:wpi="http://schemas.microsoft.com/office/word/2010/wordprocessingInk" xmlns:wne="http://schemas.microsoft.com/office/word/2006/wordml" xmlns:wps="http://schemas.microsoft.com/office/word/2010/wordprocessingShape" mc:Ignorable="w14 w15 wp14">
   <w:abstractNum w:abstractNumId="0">
+    <w:nsid w:val="053E3EA1"/>
+    <w:multiLevelType w:val="hybridMultilevel"/>
+    <w:tmpl w:val="6E3EB50A"/>
+    <w:lvl w:ilvl="0" w:tplc="BB66CDDE">
+      <w:start w:val="1"/>
+      <w:numFmt w:val="decimal"/>
+      <w:lvlText w:val="%1."/>
+      <w:lvlJc w:val="left"/>
+      <w:pPr>
+        <w:ind w:left="1560" w:hanging="360"/>
+      </w:pPr>
+      <w:rPr>
+        <w:rFonts w:hint="eastAsia"/>
+      </w:rPr>
+    </w:lvl>
+    <w:lvl w:ilvl="1" w:tplc="04090019" w:tentative="1">
+      <w:start w:val="1"/>
+      <w:numFmt w:val="upperLetter"/>
+      <w:lvlText w:val="%2."/>
+      <w:lvlJc w:val="left"/>
+      <w:pPr>
+        <w:ind w:left="2160" w:hanging="480"/>
+      </w:pPr>
+    </w:lvl>
+    <w:lvl w:ilvl="2" w:tplc="0409001B" w:tentative="1">
+      <w:start w:val="1"/>
+      <w:numFmt w:val="lowerRoman"/>
+      <w:lvlText w:val="%3."/>
+      <w:lvlJc w:val="right"/>
+      <w:pPr>
+        <w:ind w:left="2640" w:hanging="480"/>
+      </w:pPr>
+    </w:lvl>
+    <w:lvl w:ilvl="3" w:tplc="0409000F" w:tentative="1">
+      <w:start w:val="1"/>
+      <w:numFmt w:val="decimal"/>
+      <w:lvlText w:val="%4."/>
+      <w:lvlJc w:val="left"/>
+      <w:pPr>
+        <w:ind w:left="3120" w:hanging="480"/>
+      </w:pPr>
+    </w:lvl>
+    <w:lvl w:ilvl="4" w:tplc="04090019" w:tentative="1">
+      <w:start w:val="1"/>
+      <w:numFmt w:val="upperLetter"/>
+      <w:lvlText w:val="%5."/>
+      <w:lvlJc w:val="left"/>
+      <w:pPr>
+        <w:ind w:left="3600" w:hanging="480"/>
+      </w:pPr>
+    </w:lvl>
+    <w:lvl w:ilvl="5" w:tplc="0409001B" w:tentative="1">
+      <w:start w:val="1"/>
+      <w:numFmt w:val="lowerRoman"/>
+      <w:lvlText w:val="%6."/>
+      <w:lvlJc w:val="right"/>
+      <w:pPr>
+        <w:ind w:left="4080" w:hanging="480"/>
+      </w:pPr>
+    </w:lvl>
+    <w:lvl w:ilvl="6" w:tplc="0409000F" w:tentative="1">
+      <w:start w:val="1"/>
+      <w:numFmt w:val="decimal"/>
+      <w:lvlText w:val="%7."/>
+      <w:lvlJc w:val="left"/>
+      <w:pPr>
+        <w:ind w:left="4560" w:hanging="480"/>
+      </w:pPr>
+    </w:lvl>
+    <w:lvl w:ilvl="7" w:tplc="04090019" w:tentative="1">
+      <w:start w:val="1"/>
+      <w:numFmt w:val="upperLetter"/>
+      <w:lvlText w:val="%8."/>
+      <w:lvlJc w:val="left"/>
+      <w:pPr>
+        <w:ind w:left="5040" w:hanging="480"/>
+      </w:pPr>
+    </w:lvl>
+    <w:lvl w:ilvl="8" w:tplc="0409001B" w:tentative="1">
+      <w:start w:val="1"/>
+      <w:numFmt w:val="lowerRoman"/>
+      <w:lvlText w:val="%9."/>
+      <w:lvlJc w:val="right"/>
+      <w:pPr>
+        <w:ind w:left="5520" w:hanging="480"/>
+      </w:pPr>
+    </w:lvl>
+  </w:abstractNum>
+  <w:abstractNum w:abstractNumId="1">
     <w:nsid w:val="06C8473C"/>
     <w:multiLevelType w:val="hybridMultilevel"/>
     <w:tmpl w:val="1E0898FE"/>
@@ -1564,7 +2159,7 @@
       </w:rPr>
     </w:lvl>
   </w:abstractNum>
-  <w:abstractNum w:abstractNumId="1">
+  <w:abstractNum w:abstractNumId="2">
     <w:nsid w:val="094D6D96"/>
     <w:multiLevelType w:val="hybridMultilevel"/>
     <w:tmpl w:val="8D28B97A"/>
@@ -1653,7 +2248,344 @@
       </w:pPr>
     </w:lvl>
   </w:abstractNum>
-  <w:abstractNum w:abstractNumId="2">
+  <w:abstractNum w:abstractNumId="3">
+    <w:nsid w:val="12782DFB"/>
+    <w:multiLevelType w:val="hybridMultilevel"/>
+    <w:tmpl w:val="3014DE40"/>
+    <w:lvl w:ilvl="0" w:tplc="D3D2B6CC">
+      <w:start w:val="1"/>
+      <w:numFmt w:val="bullet"/>
+      <w:lvlText w:val=""/>
+      <w:lvlJc w:val="left"/>
+      <w:pPr>
+        <w:ind w:left="1800" w:hanging="360"/>
+      </w:pPr>
+      <w:rPr>
+        <w:rFonts w:ascii="Wingdings" w:eastAsiaTheme="minorEastAsia" w:hAnsi="Wingdings" w:cstheme="minorBidi" w:hint="default"/>
+      </w:rPr>
+    </w:lvl>
+    <w:lvl w:ilvl="1" w:tplc="04090003">
+      <w:start w:val="1"/>
+      <w:numFmt w:val="bullet"/>
+      <w:lvlText w:val=""/>
+      <w:lvlJc w:val="left"/>
+      <w:pPr>
+        <w:ind w:left="2400" w:hanging="480"/>
+      </w:pPr>
+      <w:rPr>
+        <w:rFonts w:ascii="Wingdings" w:hAnsi="Wingdings" w:hint="default"/>
+      </w:rPr>
+    </w:lvl>
+    <w:lvl w:ilvl="2" w:tplc="04090005" w:tentative="1">
+      <w:start w:val="1"/>
+      <w:numFmt w:val="bullet"/>
+      <w:lvlText w:val=""/>
+      <w:lvlJc w:val="left"/>
+      <w:pPr>
+        <w:ind w:left="2880" w:hanging="480"/>
+      </w:pPr>
+      <w:rPr>
+        <w:rFonts w:ascii="Wingdings" w:hAnsi="Wingdings" w:hint="default"/>
+      </w:rPr>
+    </w:lvl>
+    <w:lvl w:ilvl="3" w:tplc="04090001" w:tentative="1">
+      <w:start w:val="1"/>
+      <w:numFmt w:val="bullet"/>
+      <w:lvlText w:val=""/>
+      <w:lvlJc w:val="left"/>
+      <w:pPr>
+        <w:ind w:left="3360" w:hanging="480"/>
+      </w:pPr>
+      <w:rPr>
+        <w:rFonts w:ascii="Wingdings" w:hAnsi="Wingdings" w:hint="default"/>
+      </w:rPr>
+    </w:lvl>
+    <w:lvl w:ilvl="4" w:tplc="04090003" w:tentative="1">
+      <w:start w:val="1"/>
+      <w:numFmt w:val="bullet"/>
+      <w:lvlText w:val=""/>
+      <w:lvlJc w:val="left"/>
+      <w:pPr>
+        <w:ind w:left="3840" w:hanging="480"/>
+      </w:pPr>
+      <w:rPr>
+        <w:rFonts w:ascii="Wingdings" w:hAnsi="Wingdings" w:hint="default"/>
+      </w:rPr>
+    </w:lvl>
+    <w:lvl w:ilvl="5" w:tplc="04090005" w:tentative="1">
+      <w:start w:val="1"/>
+      <w:numFmt w:val="bullet"/>
+      <w:lvlText w:val=""/>
+      <w:lvlJc w:val="left"/>
+      <w:pPr>
+        <w:ind w:left="4320" w:hanging="480"/>
+      </w:pPr>
+      <w:rPr>
+        <w:rFonts w:ascii="Wingdings" w:hAnsi="Wingdings" w:hint="default"/>
+      </w:rPr>
+    </w:lvl>
+    <w:lvl w:ilvl="6" w:tplc="04090001" w:tentative="1">
+      <w:start w:val="1"/>
+      <w:numFmt w:val="bullet"/>
+      <w:lvlText w:val=""/>
+      <w:lvlJc w:val="left"/>
+      <w:pPr>
+        <w:ind w:left="4800" w:hanging="480"/>
+      </w:pPr>
+      <w:rPr>
+        <w:rFonts w:ascii="Wingdings" w:hAnsi="Wingdings" w:hint="default"/>
+      </w:rPr>
+    </w:lvl>
+    <w:lvl w:ilvl="7" w:tplc="04090003" w:tentative="1">
+      <w:start w:val="1"/>
+      <w:numFmt w:val="bullet"/>
+      <w:lvlText w:val=""/>
+      <w:lvlJc w:val="left"/>
+      <w:pPr>
+        <w:ind w:left="5280" w:hanging="480"/>
+      </w:pPr>
+      <w:rPr>
+        <w:rFonts w:ascii="Wingdings" w:hAnsi="Wingdings" w:hint="default"/>
+      </w:rPr>
+    </w:lvl>
+    <w:lvl w:ilvl="8" w:tplc="04090005" w:tentative="1">
+      <w:start w:val="1"/>
+      <w:numFmt w:val="bullet"/>
+      <w:lvlText w:val=""/>
+      <w:lvlJc w:val="left"/>
+      <w:pPr>
+        <w:ind w:left="5760" w:hanging="480"/>
+      </w:pPr>
+      <w:rPr>
+        <w:rFonts w:ascii="Wingdings" w:hAnsi="Wingdings" w:hint="default"/>
+      </w:rPr>
+    </w:lvl>
+  </w:abstractNum>
+  <w:abstractNum w:abstractNumId="4">
+    <w:nsid w:val="12BE32E5"/>
+    <w:multiLevelType w:val="hybridMultilevel"/>
+    <w:tmpl w:val="00367F18"/>
+    <w:lvl w:ilvl="0" w:tplc="2B408A1C">
+      <w:numFmt w:val="bullet"/>
+      <w:lvlText w:val="-"/>
+      <w:lvlJc w:val="left"/>
+      <w:pPr>
+        <w:ind w:left="1200" w:hanging="360"/>
+      </w:pPr>
+      <w:rPr>
+        <w:rFonts w:ascii="맑은 고딕" w:eastAsia="맑은 고딕" w:hAnsi="맑은 고딕" w:cstheme="minorBidi" w:hint="eastAsia"/>
+      </w:rPr>
+    </w:lvl>
+    <w:lvl w:ilvl="1" w:tplc="04090003" w:tentative="1">
+      <w:start w:val="1"/>
+      <w:numFmt w:val="bullet"/>
+      <w:lvlText w:val=""/>
+      <w:lvlJc w:val="left"/>
+      <w:pPr>
+        <w:ind w:left="1800" w:hanging="480"/>
+      </w:pPr>
+      <w:rPr>
+        <w:rFonts w:ascii="Wingdings" w:hAnsi="Wingdings" w:hint="default"/>
+      </w:rPr>
+    </w:lvl>
+    <w:lvl w:ilvl="2" w:tplc="04090005" w:tentative="1">
+      <w:start w:val="1"/>
+      <w:numFmt w:val="bullet"/>
+      <w:lvlText w:val=""/>
+      <w:lvlJc w:val="left"/>
+      <w:pPr>
+        <w:ind w:left="2280" w:hanging="480"/>
+      </w:pPr>
+      <w:rPr>
+        <w:rFonts w:ascii="Wingdings" w:hAnsi="Wingdings" w:hint="default"/>
+      </w:rPr>
+    </w:lvl>
+    <w:lvl w:ilvl="3" w:tplc="04090001" w:tentative="1">
+      <w:start w:val="1"/>
+      <w:numFmt w:val="bullet"/>
+      <w:lvlText w:val=""/>
+      <w:lvlJc w:val="left"/>
+      <w:pPr>
+        <w:ind w:left="2760" w:hanging="480"/>
+      </w:pPr>
+      <w:rPr>
+        <w:rFonts w:ascii="Wingdings" w:hAnsi="Wingdings" w:hint="default"/>
+      </w:rPr>
+    </w:lvl>
+    <w:lvl w:ilvl="4" w:tplc="04090003" w:tentative="1">
+      <w:start w:val="1"/>
+      <w:numFmt w:val="bullet"/>
+      <w:lvlText w:val=""/>
+      <w:lvlJc w:val="left"/>
+      <w:pPr>
+        <w:ind w:left="3240" w:hanging="480"/>
+      </w:pPr>
+      <w:rPr>
+        <w:rFonts w:ascii="Wingdings" w:hAnsi="Wingdings" w:hint="default"/>
+      </w:rPr>
+    </w:lvl>
+    <w:lvl w:ilvl="5" w:tplc="04090005" w:tentative="1">
+      <w:start w:val="1"/>
+      <w:numFmt w:val="bullet"/>
+      <w:lvlText w:val=""/>
+      <w:lvlJc w:val="left"/>
+      <w:pPr>
+        <w:ind w:left="3720" w:hanging="480"/>
+      </w:pPr>
+      <w:rPr>
+        <w:rFonts w:ascii="Wingdings" w:hAnsi="Wingdings" w:hint="default"/>
+      </w:rPr>
+    </w:lvl>
+    <w:lvl w:ilvl="6" w:tplc="04090001" w:tentative="1">
+      <w:start w:val="1"/>
+      <w:numFmt w:val="bullet"/>
+      <w:lvlText w:val=""/>
+      <w:lvlJc w:val="left"/>
+      <w:pPr>
+        <w:ind w:left="4200" w:hanging="480"/>
+      </w:pPr>
+      <w:rPr>
+        <w:rFonts w:ascii="Wingdings" w:hAnsi="Wingdings" w:hint="default"/>
+      </w:rPr>
+    </w:lvl>
+    <w:lvl w:ilvl="7" w:tplc="04090003" w:tentative="1">
+      <w:start w:val="1"/>
+      <w:numFmt w:val="bullet"/>
+      <w:lvlText w:val=""/>
+      <w:lvlJc w:val="left"/>
+      <w:pPr>
+        <w:ind w:left="4680" w:hanging="480"/>
+      </w:pPr>
+      <w:rPr>
+        <w:rFonts w:ascii="Wingdings" w:hAnsi="Wingdings" w:hint="default"/>
+      </w:rPr>
+    </w:lvl>
+    <w:lvl w:ilvl="8" w:tplc="04090005" w:tentative="1">
+      <w:start w:val="1"/>
+      <w:numFmt w:val="bullet"/>
+      <w:lvlText w:val=""/>
+      <w:lvlJc w:val="left"/>
+      <w:pPr>
+        <w:ind w:left="5160" w:hanging="480"/>
+      </w:pPr>
+      <w:rPr>
+        <w:rFonts w:ascii="Wingdings" w:hAnsi="Wingdings" w:hint="default"/>
+      </w:rPr>
+    </w:lvl>
+  </w:abstractNum>
+  <w:abstractNum w:abstractNumId="5">
+    <w:nsid w:val="15D00A26"/>
+    <w:multiLevelType w:val="hybridMultilevel"/>
+    <w:tmpl w:val="4E64C110"/>
+    <w:lvl w:ilvl="0" w:tplc="A47A58E8">
+      <w:numFmt w:val="bullet"/>
+      <w:lvlText w:val="-"/>
+      <w:lvlJc w:val="left"/>
+      <w:pPr>
+        <w:ind w:left="840" w:hanging="360"/>
+      </w:pPr>
+      <w:rPr>
+        <w:rFonts w:ascii="맑은 고딕" w:eastAsia="맑은 고딕" w:hAnsi="맑은 고딕" w:cstheme="minorBidi" w:hint="eastAsia"/>
+      </w:rPr>
+    </w:lvl>
+    <w:lvl w:ilvl="1" w:tplc="04090003" w:tentative="1">
+      <w:start w:val="1"/>
+      <w:numFmt w:val="bullet"/>
+      <w:lvlText w:val=""/>
+      <w:lvlJc w:val="left"/>
+      <w:pPr>
+        <w:ind w:left="1440" w:hanging="480"/>
+      </w:pPr>
+      <w:rPr>
+        <w:rFonts w:ascii="Wingdings" w:hAnsi="Wingdings" w:hint="default"/>
+      </w:rPr>
+    </w:lvl>
+    <w:lvl w:ilvl="2" w:tplc="04090005" w:tentative="1">
+      <w:start w:val="1"/>
+      <w:numFmt w:val="bullet"/>
+      <w:lvlText w:val=""/>
+      <w:lvlJc w:val="left"/>
+      <w:pPr>
+        <w:ind w:left="1920" w:hanging="480"/>
+      </w:pPr>
+      <w:rPr>
+        <w:rFonts w:ascii="Wingdings" w:hAnsi="Wingdings" w:hint="default"/>
+      </w:rPr>
+    </w:lvl>
+    <w:lvl w:ilvl="3" w:tplc="04090001" w:tentative="1">
+      <w:start w:val="1"/>
+      <w:numFmt w:val="bullet"/>
+      <w:lvlText w:val=""/>
+      <w:lvlJc w:val="left"/>
+      <w:pPr>
+        <w:ind w:left="2400" w:hanging="480"/>
+      </w:pPr>
+      <w:rPr>
+        <w:rFonts w:ascii="Wingdings" w:hAnsi="Wingdings" w:hint="default"/>
+      </w:rPr>
+    </w:lvl>
+    <w:lvl w:ilvl="4" w:tplc="04090003" w:tentative="1">
+      <w:start w:val="1"/>
+      <w:numFmt w:val="bullet"/>
+      <w:lvlText w:val=""/>
+      <w:lvlJc w:val="left"/>
+      <w:pPr>
+        <w:ind w:left="2880" w:hanging="480"/>
+      </w:pPr>
+      <w:rPr>
+        <w:rFonts w:ascii="Wingdings" w:hAnsi="Wingdings" w:hint="default"/>
+      </w:rPr>
+    </w:lvl>
+    <w:lvl w:ilvl="5" w:tplc="04090005" w:tentative="1">
+      <w:start w:val="1"/>
+      <w:numFmt w:val="bullet"/>
+      <w:lvlText w:val=""/>
+      <w:lvlJc w:val="left"/>
+      <w:pPr>
+        <w:ind w:left="3360" w:hanging="480"/>
+      </w:pPr>
+      <w:rPr>
+        <w:rFonts w:ascii="Wingdings" w:hAnsi="Wingdings" w:hint="default"/>
+      </w:rPr>
+    </w:lvl>
+    <w:lvl w:ilvl="6" w:tplc="04090001" w:tentative="1">
+      <w:start w:val="1"/>
+      <w:numFmt w:val="bullet"/>
+      <w:lvlText w:val=""/>
+      <w:lvlJc w:val="left"/>
+      <w:pPr>
+        <w:ind w:left="3840" w:hanging="480"/>
+      </w:pPr>
+      <w:rPr>
+        <w:rFonts w:ascii="Wingdings" w:hAnsi="Wingdings" w:hint="default"/>
+      </w:rPr>
+    </w:lvl>
+    <w:lvl w:ilvl="7" w:tplc="04090003" w:tentative="1">
+      <w:start w:val="1"/>
+      <w:numFmt w:val="bullet"/>
+      <w:lvlText w:val=""/>
+      <w:lvlJc w:val="left"/>
+      <w:pPr>
+        <w:ind w:left="4320" w:hanging="480"/>
+      </w:pPr>
+      <w:rPr>
+        <w:rFonts w:ascii="Wingdings" w:hAnsi="Wingdings" w:hint="default"/>
+      </w:rPr>
+    </w:lvl>
+    <w:lvl w:ilvl="8" w:tplc="04090005" w:tentative="1">
+      <w:start w:val="1"/>
+      <w:numFmt w:val="bullet"/>
+      <w:lvlText w:val=""/>
+      <w:lvlJc w:val="left"/>
+      <w:pPr>
+        <w:ind w:left="4800" w:hanging="480"/>
+      </w:pPr>
+      <w:rPr>
+        <w:rFonts w:ascii="Wingdings" w:hAnsi="Wingdings" w:hint="default"/>
+      </w:rPr>
+    </w:lvl>
+  </w:abstractNum>
+  <w:abstractNum w:abstractNumId="6">
     <w:nsid w:val="16654421"/>
     <w:multiLevelType w:val="hybridMultilevel"/>
     <w:tmpl w:val="07C2E084"/>
@@ -1742,7 +2674,7 @@
       </w:pPr>
     </w:lvl>
   </w:abstractNum>
-  <w:abstractNum w:abstractNumId="3">
+  <w:abstractNum w:abstractNumId="7">
     <w:nsid w:val="185E7ABD"/>
     <w:multiLevelType w:val="hybridMultilevel"/>
     <w:tmpl w:val="5444241E"/>
@@ -1831,7 +2763,233 @@
       </w:pPr>
     </w:lvl>
   </w:abstractNum>
-  <w:abstractNum w:abstractNumId="4">
+  <w:abstractNum w:abstractNumId="8">
+    <w:nsid w:val="21B67312"/>
+    <w:multiLevelType w:val="hybridMultilevel"/>
+    <w:tmpl w:val="ACCC8F16"/>
+    <w:lvl w:ilvl="0" w:tplc="04090003">
+      <w:start w:val="1"/>
+      <w:numFmt w:val="bullet"/>
+      <w:lvlText w:val=""/>
+      <w:lvlJc w:val="left"/>
+      <w:pPr>
+        <w:ind w:left="960" w:hanging="480"/>
+      </w:pPr>
+      <w:rPr>
+        <w:rFonts w:ascii="Wingdings" w:hAnsi="Wingdings" w:hint="default"/>
+      </w:rPr>
+    </w:lvl>
+    <w:lvl w:ilvl="1" w:tplc="04090003" w:tentative="1">
+      <w:start w:val="1"/>
+      <w:numFmt w:val="bullet"/>
+      <w:lvlText w:val=""/>
+      <w:lvlJc w:val="left"/>
+      <w:pPr>
+        <w:ind w:left="1440" w:hanging="480"/>
+      </w:pPr>
+      <w:rPr>
+        <w:rFonts w:ascii="Wingdings" w:hAnsi="Wingdings" w:hint="default"/>
+      </w:rPr>
+    </w:lvl>
+    <w:lvl w:ilvl="2" w:tplc="04090005" w:tentative="1">
+      <w:start w:val="1"/>
+      <w:numFmt w:val="bullet"/>
+      <w:lvlText w:val=""/>
+      <w:lvlJc w:val="left"/>
+      <w:pPr>
+        <w:ind w:left="1920" w:hanging="480"/>
+      </w:pPr>
+      <w:rPr>
+        <w:rFonts w:ascii="Wingdings" w:hAnsi="Wingdings" w:hint="default"/>
+      </w:rPr>
+    </w:lvl>
+    <w:lvl w:ilvl="3" w:tplc="04090001" w:tentative="1">
+      <w:start w:val="1"/>
+      <w:numFmt w:val="bullet"/>
+      <w:lvlText w:val=""/>
+      <w:lvlJc w:val="left"/>
+      <w:pPr>
+        <w:ind w:left="2400" w:hanging="480"/>
+      </w:pPr>
+      <w:rPr>
+        <w:rFonts w:ascii="Wingdings" w:hAnsi="Wingdings" w:hint="default"/>
+      </w:rPr>
+    </w:lvl>
+    <w:lvl w:ilvl="4" w:tplc="04090003" w:tentative="1">
+      <w:start w:val="1"/>
+      <w:numFmt w:val="bullet"/>
+      <w:lvlText w:val=""/>
+      <w:lvlJc w:val="left"/>
+      <w:pPr>
+        <w:ind w:left="2880" w:hanging="480"/>
+      </w:pPr>
+      <w:rPr>
+        <w:rFonts w:ascii="Wingdings" w:hAnsi="Wingdings" w:hint="default"/>
+      </w:rPr>
+    </w:lvl>
+    <w:lvl w:ilvl="5" w:tplc="04090005" w:tentative="1">
+      <w:start w:val="1"/>
+      <w:numFmt w:val="bullet"/>
+      <w:lvlText w:val=""/>
+      <w:lvlJc w:val="left"/>
+      <w:pPr>
+        <w:ind w:left="3360" w:hanging="480"/>
+      </w:pPr>
+      <w:rPr>
+        <w:rFonts w:ascii="Wingdings" w:hAnsi="Wingdings" w:hint="default"/>
+      </w:rPr>
+    </w:lvl>
+    <w:lvl w:ilvl="6" w:tplc="04090001" w:tentative="1">
+      <w:start w:val="1"/>
+      <w:numFmt w:val="bullet"/>
+      <w:lvlText w:val=""/>
+      <w:lvlJc w:val="left"/>
+      <w:pPr>
+        <w:ind w:left="3840" w:hanging="480"/>
+      </w:pPr>
+      <w:rPr>
+        <w:rFonts w:ascii="Wingdings" w:hAnsi="Wingdings" w:hint="default"/>
+      </w:rPr>
+    </w:lvl>
+    <w:lvl w:ilvl="7" w:tplc="04090003" w:tentative="1">
+      <w:start w:val="1"/>
+      <w:numFmt w:val="bullet"/>
+      <w:lvlText w:val=""/>
+      <w:lvlJc w:val="left"/>
+      <w:pPr>
+        <w:ind w:left="4320" w:hanging="480"/>
+      </w:pPr>
+      <w:rPr>
+        <w:rFonts w:ascii="Wingdings" w:hAnsi="Wingdings" w:hint="default"/>
+      </w:rPr>
+    </w:lvl>
+    <w:lvl w:ilvl="8" w:tplc="04090005" w:tentative="1">
+      <w:start w:val="1"/>
+      <w:numFmt w:val="bullet"/>
+      <w:lvlText w:val=""/>
+      <w:lvlJc w:val="left"/>
+      <w:pPr>
+        <w:ind w:left="4800" w:hanging="480"/>
+      </w:pPr>
+      <w:rPr>
+        <w:rFonts w:ascii="Wingdings" w:hAnsi="Wingdings" w:hint="default"/>
+      </w:rPr>
+    </w:lvl>
+  </w:abstractNum>
+  <w:abstractNum w:abstractNumId="9">
+    <w:nsid w:val="22930B87"/>
+    <w:multiLevelType w:val="hybridMultilevel"/>
+    <w:tmpl w:val="7E34EE7A"/>
+    <w:lvl w:ilvl="0" w:tplc="DA220AB8">
+      <w:start w:val="1"/>
+      <w:numFmt w:val="bullet"/>
+      <w:lvlText w:val=""/>
+      <w:lvlJc w:val="left"/>
+      <w:pPr>
+        <w:ind w:left="840" w:hanging="360"/>
+      </w:pPr>
+      <w:rPr>
+        <w:rFonts w:ascii="Wingdings" w:eastAsiaTheme="minorEastAsia" w:hAnsi="Wingdings" w:cstheme="minorBidi" w:hint="default"/>
+      </w:rPr>
+    </w:lvl>
+    <w:lvl w:ilvl="1" w:tplc="04090003">
+      <w:start w:val="1"/>
+      <w:numFmt w:val="bullet"/>
+      <w:lvlText w:val=""/>
+      <w:lvlJc w:val="left"/>
+      <w:pPr>
+        <w:ind w:left="1440" w:hanging="480"/>
+      </w:pPr>
+      <w:rPr>
+        <w:rFonts w:ascii="Wingdings" w:hAnsi="Wingdings" w:hint="default"/>
+      </w:rPr>
+    </w:lvl>
+    <w:lvl w:ilvl="2" w:tplc="04090005">
+      <w:start w:val="1"/>
+      <w:numFmt w:val="bullet"/>
+      <w:lvlText w:val=""/>
+      <w:lvlJc w:val="left"/>
+      <w:pPr>
+        <w:ind w:left="1920" w:hanging="480"/>
+      </w:pPr>
+      <w:rPr>
+        <w:rFonts w:ascii="Wingdings" w:hAnsi="Wingdings" w:hint="default"/>
+      </w:rPr>
+    </w:lvl>
+    <w:lvl w:ilvl="3" w:tplc="04090001">
+      <w:start w:val="1"/>
+      <w:numFmt w:val="bullet"/>
+      <w:lvlText w:val=""/>
+      <w:lvlJc w:val="left"/>
+      <w:pPr>
+        <w:ind w:left="2400" w:hanging="480"/>
+      </w:pPr>
+      <w:rPr>
+        <w:rFonts w:ascii="Wingdings" w:hAnsi="Wingdings" w:hint="default"/>
+      </w:rPr>
+    </w:lvl>
+    <w:lvl w:ilvl="4" w:tplc="04090003">
+      <w:start w:val="1"/>
+      <w:numFmt w:val="bullet"/>
+      <w:lvlText w:val=""/>
+      <w:lvlJc w:val="left"/>
+      <w:pPr>
+        <w:ind w:left="2880" w:hanging="480"/>
+      </w:pPr>
+      <w:rPr>
+        <w:rFonts w:ascii="Wingdings" w:hAnsi="Wingdings" w:hint="default"/>
+      </w:rPr>
+    </w:lvl>
+    <w:lvl w:ilvl="5" w:tplc="04090005">
+      <w:start w:val="1"/>
+      <w:numFmt w:val="bullet"/>
+      <w:lvlText w:val=""/>
+      <w:lvlJc w:val="left"/>
+      <w:pPr>
+        <w:ind w:left="3360" w:hanging="480"/>
+      </w:pPr>
+      <w:rPr>
+        <w:rFonts w:ascii="Wingdings" w:hAnsi="Wingdings" w:hint="default"/>
+      </w:rPr>
+    </w:lvl>
+    <w:lvl w:ilvl="6" w:tplc="04090001">
+      <w:start w:val="1"/>
+      <w:numFmt w:val="bullet"/>
+      <w:lvlText w:val=""/>
+      <w:lvlJc w:val="left"/>
+      <w:pPr>
+        <w:ind w:left="3840" w:hanging="480"/>
+      </w:pPr>
+      <w:rPr>
+        <w:rFonts w:ascii="Wingdings" w:hAnsi="Wingdings" w:hint="default"/>
+      </w:rPr>
+    </w:lvl>
+    <w:lvl w:ilvl="7" w:tplc="04090003">
+      <w:start w:val="1"/>
+      <w:numFmt w:val="bullet"/>
+      <w:lvlText w:val=""/>
+      <w:lvlJc w:val="left"/>
+      <w:pPr>
+        <w:ind w:left="4320" w:hanging="480"/>
+      </w:pPr>
+      <w:rPr>
+        <w:rFonts w:ascii="Wingdings" w:hAnsi="Wingdings" w:hint="default"/>
+      </w:rPr>
+    </w:lvl>
+    <w:lvl w:ilvl="8" w:tplc="04090005">
+      <w:start w:val="1"/>
+      <w:numFmt w:val="bullet"/>
+      <w:lvlText w:val=""/>
+      <w:lvlJc w:val="left"/>
+      <w:pPr>
+        <w:ind w:left="4800" w:hanging="480"/>
+      </w:pPr>
+      <w:rPr>
+        <w:rFonts w:ascii="Wingdings" w:hAnsi="Wingdings" w:hint="default"/>
+      </w:rPr>
+    </w:lvl>
+  </w:abstractNum>
+  <w:abstractNum w:abstractNumId="10">
     <w:nsid w:val="247844CC"/>
     <w:multiLevelType w:val="hybridMultilevel"/>
     <w:tmpl w:val="90266956"/>
@@ -1920,7 +3078,119 @@
       </w:pPr>
     </w:lvl>
   </w:abstractNum>
-  <w:abstractNum w:abstractNumId="5">
+  <w:abstractNum w:abstractNumId="11">
+    <w:nsid w:val="2823778B"/>
+    <w:multiLevelType w:val="hybridMultilevel"/>
+    <w:tmpl w:val="EFCC245E"/>
+    <w:lvl w:ilvl="0" w:tplc="B9BC19B8">
+      <w:numFmt w:val="bullet"/>
+      <w:lvlText w:val=""/>
+      <w:lvlJc w:val="left"/>
+      <w:pPr>
+        <w:ind w:left="840" w:hanging="360"/>
+      </w:pPr>
+      <w:rPr>
+        <w:rFonts w:ascii="Wingdings" w:eastAsiaTheme="minorEastAsia" w:hAnsi="Wingdings" w:cstheme="minorBidi" w:hint="default"/>
+      </w:rPr>
+    </w:lvl>
+    <w:lvl w:ilvl="1" w:tplc="04090003">
+      <w:start w:val="1"/>
+      <w:numFmt w:val="bullet"/>
+      <w:lvlText w:val=""/>
+      <w:lvlJc w:val="left"/>
+      <w:pPr>
+        <w:ind w:left="1440" w:hanging="480"/>
+      </w:pPr>
+      <w:rPr>
+        <w:rFonts w:ascii="Wingdings" w:hAnsi="Wingdings" w:hint="default"/>
+      </w:rPr>
+    </w:lvl>
+    <w:lvl w:ilvl="2" w:tplc="04090005">
+      <w:start w:val="1"/>
+      <w:numFmt w:val="bullet"/>
+      <w:lvlText w:val=""/>
+      <w:lvlJc w:val="left"/>
+      <w:pPr>
+        <w:ind w:left="1920" w:hanging="480"/>
+      </w:pPr>
+      <w:rPr>
+        <w:rFonts w:ascii="Wingdings" w:hAnsi="Wingdings" w:hint="default"/>
+      </w:rPr>
+    </w:lvl>
+    <w:lvl w:ilvl="3" w:tplc="04090001">
+      <w:start w:val="1"/>
+      <w:numFmt w:val="bullet"/>
+      <w:lvlText w:val=""/>
+      <w:lvlJc w:val="left"/>
+      <w:pPr>
+        <w:ind w:left="2400" w:hanging="480"/>
+      </w:pPr>
+      <w:rPr>
+        <w:rFonts w:ascii="Wingdings" w:hAnsi="Wingdings" w:hint="default"/>
+      </w:rPr>
+    </w:lvl>
+    <w:lvl w:ilvl="4" w:tplc="04090003">
+      <w:start w:val="1"/>
+      <w:numFmt w:val="bullet"/>
+      <w:lvlText w:val=""/>
+      <w:lvlJc w:val="left"/>
+      <w:pPr>
+        <w:ind w:left="2880" w:hanging="480"/>
+      </w:pPr>
+      <w:rPr>
+        <w:rFonts w:ascii="Wingdings" w:hAnsi="Wingdings" w:hint="default"/>
+      </w:rPr>
+    </w:lvl>
+    <w:lvl w:ilvl="5" w:tplc="04090005">
+      <w:start w:val="1"/>
+      <w:numFmt w:val="bullet"/>
+      <w:lvlText w:val=""/>
+      <w:lvlJc w:val="left"/>
+      <w:pPr>
+        <w:ind w:left="3360" w:hanging="480"/>
+      </w:pPr>
+      <w:rPr>
+        <w:rFonts w:ascii="Wingdings" w:hAnsi="Wingdings" w:hint="default"/>
+      </w:rPr>
+    </w:lvl>
+    <w:lvl w:ilvl="6" w:tplc="04090001">
+      <w:start w:val="1"/>
+      <w:numFmt w:val="bullet"/>
+      <w:lvlText w:val=""/>
+      <w:lvlJc w:val="left"/>
+      <w:pPr>
+        <w:ind w:left="3840" w:hanging="480"/>
+      </w:pPr>
+      <w:rPr>
+        <w:rFonts w:ascii="Wingdings" w:hAnsi="Wingdings" w:hint="default"/>
+      </w:rPr>
+    </w:lvl>
+    <w:lvl w:ilvl="7" w:tplc="04090003">
+      <w:start w:val="1"/>
+      <w:numFmt w:val="bullet"/>
+      <w:lvlText w:val=""/>
+      <w:lvlJc w:val="left"/>
+      <w:pPr>
+        <w:ind w:left="4320" w:hanging="480"/>
+      </w:pPr>
+      <w:rPr>
+        <w:rFonts w:ascii="Wingdings" w:hAnsi="Wingdings" w:hint="default"/>
+      </w:rPr>
+    </w:lvl>
+    <w:lvl w:ilvl="8" w:tplc="04090005">
+      <w:start w:val="1"/>
+      <w:numFmt w:val="bullet"/>
+      <w:lvlText w:val=""/>
+      <w:lvlJc w:val="left"/>
+      <w:pPr>
+        <w:ind w:left="4800" w:hanging="480"/>
+      </w:pPr>
+      <w:rPr>
+        <w:rFonts w:ascii="Wingdings" w:hAnsi="Wingdings" w:hint="default"/>
+      </w:rPr>
+    </w:lvl>
+  </w:abstractNum>
+  <w:abstractNum w:abstractNumId="12">
     <w:nsid w:val="28642BBD"/>
     <w:multiLevelType w:val="hybridMultilevel"/>
     <w:tmpl w:val="614648D2"/>
@@ -2009,7 +3279,7 @@
       </w:pPr>
     </w:lvl>
   </w:abstractNum>
-  <w:abstractNum w:abstractNumId="6">
+  <w:abstractNum w:abstractNumId="13">
     <w:nsid w:val="38E203CF"/>
     <w:multiLevelType w:val="hybridMultilevel"/>
     <w:tmpl w:val="6A3E5A54"/>
@@ -2098,7 +3368,7 @@
       </w:pPr>
     </w:lvl>
   </w:abstractNum>
-  <w:abstractNum w:abstractNumId="7">
+  <w:abstractNum w:abstractNumId="14">
     <w:nsid w:val="3B574B93"/>
     <w:multiLevelType w:val="hybridMultilevel"/>
     <w:tmpl w:val="0DE8CCF8"/>
@@ -2211,7 +3481,7 @@
       </w:rPr>
     </w:lvl>
   </w:abstractNum>
-  <w:abstractNum w:abstractNumId="8">
+  <w:abstractNum w:abstractNumId="15">
     <w:nsid w:val="3E883112"/>
     <w:multiLevelType w:val="hybridMultilevel"/>
     <w:tmpl w:val="75E44286"/>
@@ -2324,7 +3594,121 @@
       </w:rPr>
     </w:lvl>
   </w:abstractNum>
-  <w:abstractNum w:abstractNumId="9">
+  <w:abstractNum w:abstractNumId="16">
+    <w:nsid w:val="3EDA7ECC"/>
+    <w:multiLevelType w:val="hybridMultilevel"/>
+    <w:tmpl w:val="1646FC0E"/>
+    <w:lvl w:ilvl="0" w:tplc="4EAC708C">
+      <w:numFmt w:val="bullet"/>
+      <w:lvlText w:val=""/>
+      <w:lvlJc w:val="left"/>
+      <w:pPr>
+        <w:ind w:left="840" w:hanging="360"/>
+      </w:pPr>
+      <w:rPr>
+        <w:rFonts w:ascii="Wingdings" w:eastAsiaTheme="minorEastAsia" w:hAnsi="Wingdings" w:cstheme="minorBidi" w:hint="default"/>
+        <w:b/>
+        <w:sz w:val="24"/>
+      </w:rPr>
+    </w:lvl>
+    <w:lvl w:ilvl="1" w:tplc="04090003" w:tentative="1">
+      <w:start w:val="1"/>
+      <w:numFmt w:val="bullet"/>
+      <w:lvlText w:val=""/>
+      <w:lvlJc w:val="left"/>
+      <w:pPr>
+        <w:ind w:left="1440" w:hanging="480"/>
+      </w:pPr>
+      <w:rPr>
+        <w:rFonts w:ascii="Wingdings" w:hAnsi="Wingdings" w:hint="default"/>
+      </w:rPr>
+    </w:lvl>
+    <w:lvl w:ilvl="2" w:tplc="04090005" w:tentative="1">
+      <w:start w:val="1"/>
+      <w:numFmt w:val="bullet"/>
+      <w:lvlText w:val=""/>
+      <w:lvlJc w:val="left"/>
+      <w:pPr>
+        <w:ind w:left="1920" w:hanging="480"/>
+      </w:pPr>
+      <w:rPr>
+        <w:rFonts w:ascii="Wingdings" w:hAnsi="Wingdings" w:hint="default"/>
+      </w:rPr>
+    </w:lvl>
+    <w:lvl w:ilvl="3" w:tplc="04090001" w:tentative="1">
+      <w:start w:val="1"/>
+      <w:numFmt w:val="bullet"/>
+      <w:lvlText w:val=""/>
+      <w:lvlJc w:val="left"/>
+      <w:pPr>
+        <w:ind w:left="2400" w:hanging="480"/>
+      </w:pPr>
+      <w:rPr>
+        <w:rFonts w:ascii="Wingdings" w:hAnsi="Wingdings" w:hint="default"/>
+      </w:rPr>
+    </w:lvl>
+    <w:lvl w:ilvl="4" w:tplc="04090003" w:tentative="1">
+      <w:start w:val="1"/>
+      <w:numFmt w:val="bullet"/>
+      <w:lvlText w:val=""/>
+      <w:lvlJc w:val="left"/>
+      <w:pPr>
+        <w:ind w:left="2880" w:hanging="480"/>
+      </w:pPr>
+      <w:rPr>
+        <w:rFonts w:ascii="Wingdings" w:hAnsi="Wingdings" w:hint="default"/>
+      </w:rPr>
+    </w:lvl>
+    <w:lvl w:ilvl="5" w:tplc="04090005" w:tentative="1">
+      <w:start w:val="1"/>
+      <w:numFmt w:val="bullet"/>
+      <w:lvlText w:val=""/>
+      <w:lvlJc w:val="left"/>
+      <w:pPr>
+        <w:ind w:left="3360" w:hanging="480"/>
+      </w:pPr>
+      <w:rPr>
+        <w:rFonts w:ascii="Wingdings" w:hAnsi="Wingdings" w:hint="default"/>
+      </w:rPr>
+    </w:lvl>
+    <w:lvl w:ilvl="6" w:tplc="04090001" w:tentative="1">
+      <w:start w:val="1"/>
+      <w:numFmt w:val="bullet"/>
+      <w:lvlText w:val=""/>
+      <w:lvlJc w:val="left"/>
+      <w:pPr>
+        <w:ind w:left="3840" w:hanging="480"/>
+      </w:pPr>
+      <w:rPr>
+        <w:rFonts w:ascii="Wingdings" w:hAnsi="Wingdings" w:hint="default"/>
+      </w:rPr>
+    </w:lvl>
+    <w:lvl w:ilvl="7" w:tplc="04090003" w:tentative="1">
+      <w:start w:val="1"/>
+      <w:numFmt w:val="bullet"/>
+      <w:lvlText w:val=""/>
+      <w:lvlJc w:val="left"/>
+      <w:pPr>
+        <w:ind w:left="4320" w:hanging="480"/>
+      </w:pPr>
+      <w:rPr>
+        <w:rFonts w:ascii="Wingdings" w:hAnsi="Wingdings" w:hint="default"/>
+      </w:rPr>
+    </w:lvl>
+    <w:lvl w:ilvl="8" w:tplc="04090005" w:tentative="1">
+      <w:start w:val="1"/>
+      <w:numFmt w:val="bullet"/>
+      <w:lvlText w:val=""/>
+      <w:lvlJc w:val="left"/>
+      <w:pPr>
+        <w:ind w:left="4800" w:hanging="480"/>
+      </w:pPr>
+      <w:rPr>
+        <w:rFonts w:ascii="Wingdings" w:hAnsi="Wingdings" w:hint="default"/>
+      </w:rPr>
+    </w:lvl>
+  </w:abstractNum>
+  <w:abstractNum w:abstractNumId="17">
     <w:nsid w:val="40EF5747"/>
     <w:multiLevelType w:val="hybridMultilevel"/>
     <w:tmpl w:val="BE58AD9C"/>
@@ -2413,7 +3797,120 @@
       </w:pPr>
     </w:lvl>
   </w:abstractNum>
-  <w:abstractNum w:abstractNumId="10">
+  <w:abstractNum w:abstractNumId="18">
+    <w:nsid w:val="492556F5"/>
+    <w:multiLevelType w:val="hybridMultilevel"/>
+    <w:tmpl w:val="8AD6BD00"/>
+    <w:lvl w:ilvl="0" w:tplc="F0B4E882">
+      <w:start w:val="1"/>
+      <w:numFmt w:val="bullet"/>
+      <w:lvlText w:val=""/>
+      <w:lvlJc w:val="left"/>
+      <w:pPr>
+        <w:ind w:left="2160" w:hanging="360"/>
+      </w:pPr>
+      <w:rPr>
+        <w:rFonts w:ascii="Wingdings" w:eastAsiaTheme="minorEastAsia" w:hAnsi="Wingdings" w:cstheme="minorBidi" w:hint="default"/>
+      </w:rPr>
+    </w:lvl>
+    <w:lvl w:ilvl="1" w:tplc="04090003" w:tentative="1">
+      <w:start w:val="1"/>
+      <w:numFmt w:val="bullet"/>
+      <w:lvlText w:val=""/>
+      <w:lvlJc w:val="left"/>
+      <w:pPr>
+        <w:ind w:left="2760" w:hanging="480"/>
+      </w:pPr>
+      <w:rPr>
+        <w:rFonts w:ascii="Wingdings" w:hAnsi="Wingdings" w:hint="default"/>
+      </w:rPr>
+    </w:lvl>
+    <w:lvl w:ilvl="2" w:tplc="04090005" w:tentative="1">
+      <w:start w:val="1"/>
+      <w:numFmt w:val="bullet"/>
+      <w:lvlText w:val=""/>
+      <w:lvlJc w:val="left"/>
+      <w:pPr>
+        <w:ind w:left="3240" w:hanging="480"/>
+      </w:pPr>
+      <w:rPr>
+        <w:rFonts w:ascii="Wingdings" w:hAnsi="Wingdings" w:hint="default"/>
+      </w:rPr>
+    </w:lvl>
+    <w:lvl w:ilvl="3" w:tplc="04090001" w:tentative="1">
+      <w:start w:val="1"/>
+      <w:numFmt w:val="bullet"/>
+      <w:lvlText w:val=""/>
+      <w:lvlJc w:val="left"/>
+      <w:pPr>
+        <w:ind w:left="3720" w:hanging="480"/>
+      </w:pPr>
+      <w:rPr>
+        <w:rFonts w:ascii="Wingdings" w:hAnsi="Wingdings" w:hint="default"/>
+      </w:rPr>
+    </w:lvl>
+    <w:lvl w:ilvl="4" w:tplc="04090003" w:tentative="1">
+      <w:start w:val="1"/>
+      <w:numFmt w:val="bullet"/>
+      <w:lvlText w:val=""/>
+      <w:lvlJc w:val="left"/>
+      <w:pPr>
+        <w:ind w:left="4200" w:hanging="480"/>
+      </w:pPr>
+      <w:rPr>
+        <w:rFonts w:ascii="Wingdings" w:hAnsi="Wingdings" w:hint="default"/>
+      </w:rPr>
+    </w:lvl>
+    <w:lvl w:ilvl="5" w:tplc="04090005" w:tentative="1">
+      <w:start w:val="1"/>
+      <w:numFmt w:val="bullet"/>
+      <w:lvlText w:val=""/>
+      <w:lvlJc w:val="left"/>
+      <w:pPr>
+        <w:ind w:left="4680" w:hanging="480"/>
+      </w:pPr>
+      <w:rPr>
+        <w:rFonts w:ascii="Wingdings" w:hAnsi="Wingdings" w:hint="default"/>
+      </w:rPr>
+    </w:lvl>
+    <w:lvl w:ilvl="6" w:tplc="04090001" w:tentative="1">
+      <w:start w:val="1"/>
+      <w:numFmt w:val="bullet"/>
+      <w:lvlText w:val=""/>
+      <w:lvlJc w:val="left"/>
+      <w:pPr>
+        <w:ind w:left="5160" w:hanging="480"/>
+      </w:pPr>
+      <w:rPr>
+        <w:rFonts w:ascii="Wingdings" w:hAnsi="Wingdings" w:hint="default"/>
+      </w:rPr>
+    </w:lvl>
+    <w:lvl w:ilvl="7" w:tplc="04090003" w:tentative="1">
+      <w:start w:val="1"/>
+      <w:numFmt w:val="bullet"/>
+      <w:lvlText w:val=""/>
+      <w:lvlJc w:val="left"/>
+      <w:pPr>
+        <w:ind w:left="5640" w:hanging="480"/>
+      </w:pPr>
+      <w:rPr>
+        <w:rFonts w:ascii="Wingdings" w:hAnsi="Wingdings" w:hint="default"/>
+      </w:rPr>
+    </w:lvl>
+    <w:lvl w:ilvl="8" w:tplc="04090005" w:tentative="1">
+      <w:start w:val="1"/>
+      <w:numFmt w:val="bullet"/>
+      <w:lvlText w:val=""/>
+      <w:lvlJc w:val="left"/>
+      <w:pPr>
+        <w:ind w:left="6120" w:hanging="480"/>
+      </w:pPr>
+      <w:rPr>
+        <w:rFonts w:ascii="Wingdings" w:hAnsi="Wingdings" w:hint="default"/>
+      </w:rPr>
+    </w:lvl>
+  </w:abstractNum>
+  <w:abstractNum w:abstractNumId="19">
     <w:nsid w:val="54E92466"/>
     <w:multiLevelType w:val="hybridMultilevel"/>
     <w:tmpl w:val="DE8C49BA"/>
@@ -2502,10 +3999,10 @@
       </w:pPr>
     </w:lvl>
   </w:abstractNum>
-  <w:abstractNum w:abstractNumId="11">
+  <w:abstractNum w:abstractNumId="20">
     <w:nsid w:val="57D550A0"/>
     <w:multiLevelType w:val="hybridMultilevel"/>
-    <w:tmpl w:val="2638BCE6"/>
+    <w:tmpl w:val="1B26D390"/>
     <w:lvl w:ilvl="0" w:tplc="C94A9A3A">
       <w:start w:val="1"/>
       <w:numFmt w:val="bullet"/>
@@ -2518,7 +4015,7 @@
         <w:rFonts w:ascii="Wingdings" w:eastAsiaTheme="minorEastAsia" w:hAnsi="Wingdings" w:cstheme="minorBidi" w:hint="default"/>
       </w:rPr>
     </w:lvl>
-    <w:lvl w:ilvl="1" w:tplc="04090003">
+    <w:lvl w:ilvl="1" w:tplc="FC62C12A">
       <w:start w:val="1"/>
       <w:numFmt w:val="bullet"/>
       <w:lvlText w:val=""/>
@@ -2528,6 +4025,8 @@
       </w:pPr>
       <w:rPr>
         <w:rFonts w:ascii="Wingdings" w:hAnsi="Wingdings" w:hint="default"/>
+        <w:sz w:val="20"/>
+        <w:szCs w:val="20"/>
       </w:rPr>
     </w:lvl>
     <w:lvl w:ilvl="2" w:tplc="04090005">
@@ -2615,7 +4114,7 @@
       </w:rPr>
     </w:lvl>
   </w:abstractNum>
-  <w:abstractNum w:abstractNumId="12">
+  <w:abstractNum w:abstractNumId="21">
     <w:nsid w:val="59C06057"/>
     <w:multiLevelType w:val="hybridMultilevel"/>
     <w:tmpl w:val="D12C12B6"/>
@@ -2704,7 +4203,120 @@
       </w:pPr>
     </w:lvl>
   </w:abstractNum>
-  <w:abstractNum w:abstractNumId="13">
+  <w:abstractNum w:abstractNumId="22">
+    <w:nsid w:val="5B906ED5"/>
+    <w:multiLevelType w:val="hybridMultilevel"/>
+    <w:tmpl w:val="67E2A4BC"/>
+    <w:lvl w:ilvl="0" w:tplc="44C807B0">
+      <w:start w:val="1"/>
+      <w:numFmt w:val="bullet"/>
+      <w:lvlText w:val="-"/>
+      <w:lvlJc w:val="left"/>
+      <w:pPr>
+        <w:ind w:left="5160" w:hanging="360"/>
+      </w:pPr>
+      <w:rPr>
+        <w:rFonts w:ascii="맑은 고딕" w:eastAsia="맑은 고딕" w:hAnsi="맑은 고딕" w:cstheme="minorBidi" w:hint="eastAsia"/>
+      </w:rPr>
+    </w:lvl>
+    <w:lvl w:ilvl="1" w:tplc="04090003" w:tentative="1">
+      <w:start w:val="1"/>
+      <w:numFmt w:val="bullet"/>
+      <w:lvlText w:val=""/>
+      <w:lvlJc w:val="left"/>
+      <w:pPr>
+        <w:ind w:left="5760" w:hanging="480"/>
+      </w:pPr>
+      <w:rPr>
+        <w:rFonts w:ascii="Wingdings" w:hAnsi="Wingdings" w:hint="default"/>
+      </w:rPr>
+    </w:lvl>
+    <w:lvl w:ilvl="2" w:tplc="04090005" w:tentative="1">
+      <w:start w:val="1"/>
+      <w:numFmt w:val="bullet"/>
+      <w:lvlText w:val=""/>
+      <w:lvlJc w:val="left"/>
+      <w:pPr>
+        <w:ind w:left="6240" w:hanging="480"/>
+      </w:pPr>
+      <w:rPr>
+        <w:rFonts w:ascii="Wingdings" w:hAnsi="Wingdings" w:hint="default"/>
+      </w:rPr>
+    </w:lvl>
+    <w:lvl w:ilvl="3" w:tplc="04090001" w:tentative="1">
+      <w:start w:val="1"/>
+      <w:numFmt w:val="bullet"/>
+      <w:lvlText w:val=""/>
+      <w:lvlJc w:val="left"/>
+      <w:pPr>
+        <w:ind w:left="6720" w:hanging="480"/>
+      </w:pPr>
+      <w:rPr>
+        <w:rFonts w:ascii="Wingdings" w:hAnsi="Wingdings" w:hint="default"/>
+      </w:rPr>
+    </w:lvl>
+    <w:lvl w:ilvl="4" w:tplc="04090003" w:tentative="1">
+      <w:start w:val="1"/>
+      <w:numFmt w:val="bullet"/>
+      <w:lvlText w:val=""/>
+      <w:lvlJc w:val="left"/>
+      <w:pPr>
+        <w:ind w:left="7200" w:hanging="480"/>
+      </w:pPr>
+      <w:rPr>
+        <w:rFonts w:ascii="Wingdings" w:hAnsi="Wingdings" w:hint="default"/>
+      </w:rPr>
+    </w:lvl>
+    <w:lvl w:ilvl="5" w:tplc="04090005" w:tentative="1">
+      <w:start w:val="1"/>
+      <w:numFmt w:val="bullet"/>
+      <w:lvlText w:val=""/>
+      <w:lvlJc w:val="left"/>
+      <w:pPr>
+        <w:ind w:left="7680" w:hanging="480"/>
+      </w:pPr>
+      <w:rPr>
+        <w:rFonts w:ascii="Wingdings" w:hAnsi="Wingdings" w:hint="default"/>
+      </w:rPr>
+    </w:lvl>
+    <w:lvl w:ilvl="6" w:tplc="04090001" w:tentative="1">
+      <w:start w:val="1"/>
+      <w:numFmt w:val="bullet"/>
+      <w:lvlText w:val=""/>
+      <w:lvlJc w:val="left"/>
+      <w:pPr>
+        <w:ind w:left="8160" w:hanging="480"/>
+      </w:pPr>
+      <w:rPr>
+        <w:rFonts w:ascii="Wingdings" w:hAnsi="Wingdings" w:hint="default"/>
+      </w:rPr>
+    </w:lvl>
+    <w:lvl w:ilvl="7" w:tplc="04090003" w:tentative="1">
+      <w:start w:val="1"/>
+      <w:numFmt w:val="bullet"/>
+      <w:lvlText w:val=""/>
+      <w:lvlJc w:val="left"/>
+      <w:pPr>
+        <w:ind w:left="8640" w:hanging="480"/>
+      </w:pPr>
+      <w:rPr>
+        <w:rFonts w:ascii="Wingdings" w:hAnsi="Wingdings" w:hint="default"/>
+      </w:rPr>
+    </w:lvl>
+    <w:lvl w:ilvl="8" w:tplc="04090005" w:tentative="1">
+      <w:start w:val="1"/>
+      <w:numFmt w:val="bullet"/>
+      <w:lvlText w:val=""/>
+      <w:lvlJc w:val="left"/>
+      <w:pPr>
+        <w:ind w:left="9120" w:hanging="480"/>
+      </w:pPr>
+      <w:rPr>
+        <w:rFonts w:ascii="Wingdings" w:hAnsi="Wingdings" w:hint="default"/>
+      </w:rPr>
+    </w:lvl>
+  </w:abstractNum>
+  <w:abstractNum w:abstractNumId="23">
     <w:nsid w:val="5CE15DAE"/>
     <w:multiLevelType w:val="hybridMultilevel"/>
     <w:tmpl w:val="628E4D76"/>
@@ -2793,7 +4405,7 @@
       </w:pPr>
     </w:lvl>
   </w:abstractNum>
-  <w:abstractNum w:abstractNumId="14">
+  <w:abstractNum w:abstractNumId="24">
     <w:nsid w:val="63BE439B"/>
     <w:multiLevelType w:val="hybridMultilevel"/>
     <w:tmpl w:val="7D800BB6"/>
@@ -2883,7 +4495,119 @@
       </w:pPr>
     </w:lvl>
   </w:abstractNum>
-  <w:abstractNum w:abstractNumId="15">
+  <w:abstractNum w:abstractNumId="25">
+    <w:nsid w:val="6E8A799D"/>
+    <w:multiLevelType w:val="hybridMultilevel"/>
+    <w:tmpl w:val="747666C6"/>
+    <w:lvl w:ilvl="0" w:tplc="E7AE952E">
+      <w:numFmt w:val="bullet"/>
+      <w:lvlText w:val="-"/>
+      <w:lvlJc w:val="left"/>
+      <w:pPr>
+        <w:ind w:left="840" w:hanging="360"/>
+      </w:pPr>
+      <w:rPr>
+        <w:rFonts w:ascii="맑은 고딕" w:eastAsia="맑은 고딕" w:hAnsi="맑은 고딕" w:cstheme="minorBidi" w:hint="eastAsia"/>
+      </w:rPr>
+    </w:lvl>
+    <w:lvl w:ilvl="1" w:tplc="04090003" w:tentative="1">
+      <w:start w:val="1"/>
+      <w:numFmt w:val="bullet"/>
+      <w:lvlText w:val=""/>
+      <w:lvlJc w:val="left"/>
+      <w:pPr>
+        <w:ind w:left="1440" w:hanging="480"/>
+      </w:pPr>
+      <w:rPr>
+        <w:rFonts w:ascii="Wingdings" w:hAnsi="Wingdings" w:hint="default"/>
+      </w:rPr>
+    </w:lvl>
+    <w:lvl w:ilvl="2" w:tplc="04090005" w:tentative="1">
+      <w:start w:val="1"/>
+      <w:numFmt w:val="bullet"/>
+      <w:lvlText w:val=""/>
+      <w:lvlJc w:val="left"/>
+      <w:pPr>
+        <w:ind w:left="1920" w:hanging="480"/>
+      </w:pPr>
+      <w:rPr>
+        <w:rFonts w:ascii="Wingdings" w:hAnsi="Wingdings" w:hint="default"/>
+      </w:rPr>
+    </w:lvl>
+    <w:lvl w:ilvl="3" w:tplc="04090001" w:tentative="1">
+      <w:start w:val="1"/>
+      <w:numFmt w:val="bullet"/>
+      <w:lvlText w:val=""/>
+      <w:lvlJc w:val="left"/>
+      <w:pPr>
+        <w:ind w:left="2400" w:hanging="480"/>
+      </w:pPr>
+      <w:rPr>
+        <w:rFonts w:ascii="Wingdings" w:hAnsi="Wingdings" w:hint="default"/>
+      </w:rPr>
+    </w:lvl>
+    <w:lvl w:ilvl="4" w:tplc="04090003" w:tentative="1">
+      <w:start w:val="1"/>
+      <w:numFmt w:val="bullet"/>
+      <w:lvlText w:val=""/>
+      <w:lvlJc w:val="left"/>
+      <w:pPr>
+        <w:ind w:left="2880" w:hanging="480"/>
+      </w:pPr>
+      <w:rPr>
+        <w:rFonts w:ascii="Wingdings" w:hAnsi="Wingdings" w:hint="default"/>
+      </w:rPr>
+    </w:lvl>
+    <w:lvl w:ilvl="5" w:tplc="04090005" w:tentative="1">
+      <w:start w:val="1"/>
+      <w:numFmt w:val="bullet"/>
+      <w:lvlText w:val=""/>
+      <w:lvlJc w:val="left"/>
+      <w:pPr>
+        <w:ind w:left="3360" w:hanging="480"/>
+      </w:pPr>
+      <w:rPr>
+        <w:rFonts w:ascii="Wingdings" w:hAnsi="Wingdings" w:hint="default"/>
+      </w:rPr>
+    </w:lvl>
+    <w:lvl w:ilvl="6" w:tplc="04090001" w:tentative="1">
+      <w:start w:val="1"/>
+      <w:numFmt w:val="bullet"/>
+      <w:lvlText w:val=""/>
+      <w:lvlJc w:val="left"/>
+      <w:pPr>
+        <w:ind w:left="3840" w:hanging="480"/>
+      </w:pPr>
+      <w:rPr>
+        <w:rFonts w:ascii="Wingdings" w:hAnsi="Wingdings" w:hint="default"/>
+      </w:rPr>
+    </w:lvl>
+    <w:lvl w:ilvl="7" w:tplc="04090003" w:tentative="1">
+      <w:start w:val="1"/>
+      <w:numFmt w:val="bullet"/>
+      <w:lvlText w:val=""/>
+      <w:lvlJc w:val="left"/>
+      <w:pPr>
+        <w:ind w:left="4320" w:hanging="480"/>
+      </w:pPr>
+      <w:rPr>
+        <w:rFonts w:ascii="Wingdings" w:hAnsi="Wingdings" w:hint="default"/>
+      </w:rPr>
+    </w:lvl>
+    <w:lvl w:ilvl="8" w:tplc="04090005" w:tentative="1">
+      <w:start w:val="1"/>
+      <w:numFmt w:val="bullet"/>
+      <w:lvlText w:val=""/>
+      <w:lvlJc w:val="left"/>
+      <w:pPr>
+        <w:ind w:left="4800" w:hanging="480"/>
+      </w:pPr>
+      <w:rPr>
+        <w:rFonts w:ascii="Wingdings" w:hAnsi="Wingdings" w:hint="default"/>
+      </w:rPr>
+    </w:lvl>
+  </w:abstractNum>
+  <w:abstractNum w:abstractNumId="26">
     <w:nsid w:val="77252712"/>
     <w:multiLevelType w:val="hybridMultilevel"/>
     <w:tmpl w:val="3794736C"/>
@@ -2972,53 +4696,202 @@
       </w:pPr>
     </w:lvl>
   </w:abstractNum>
+  <w:abstractNum w:abstractNumId="27">
+    <w:nsid w:val="794F1F4B"/>
+    <w:multiLevelType w:val="hybridMultilevel"/>
+    <w:tmpl w:val="842022BE"/>
+    <w:lvl w:ilvl="0" w:tplc="04090003">
+      <w:start w:val="1"/>
+      <w:numFmt w:val="bullet"/>
+      <w:lvlText w:val=""/>
+      <w:lvlJc w:val="left"/>
+      <w:pPr>
+        <w:ind w:left="960" w:hanging="480"/>
+      </w:pPr>
+      <w:rPr>
+        <w:rFonts w:ascii="Wingdings" w:hAnsi="Wingdings" w:hint="default"/>
+      </w:rPr>
+    </w:lvl>
+    <w:lvl w:ilvl="1" w:tplc="04090003" w:tentative="1">
+      <w:start w:val="1"/>
+      <w:numFmt w:val="bullet"/>
+      <w:lvlText w:val=""/>
+      <w:lvlJc w:val="left"/>
+      <w:pPr>
+        <w:ind w:left="1440" w:hanging="480"/>
+      </w:pPr>
+      <w:rPr>
+        <w:rFonts w:ascii="Wingdings" w:hAnsi="Wingdings" w:hint="default"/>
+      </w:rPr>
+    </w:lvl>
+    <w:lvl w:ilvl="2" w:tplc="04090005" w:tentative="1">
+      <w:start w:val="1"/>
+      <w:numFmt w:val="bullet"/>
+      <w:lvlText w:val=""/>
+      <w:lvlJc w:val="left"/>
+      <w:pPr>
+        <w:ind w:left="1920" w:hanging="480"/>
+      </w:pPr>
+      <w:rPr>
+        <w:rFonts w:ascii="Wingdings" w:hAnsi="Wingdings" w:hint="default"/>
+      </w:rPr>
+    </w:lvl>
+    <w:lvl w:ilvl="3" w:tplc="04090001" w:tentative="1">
+      <w:start w:val="1"/>
+      <w:numFmt w:val="bullet"/>
+      <w:lvlText w:val=""/>
+      <w:lvlJc w:val="left"/>
+      <w:pPr>
+        <w:ind w:left="2400" w:hanging="480"/>
+      </w:pPr>
+      <w:rPr>
+        <w:rFonts w:ascii="Wingdings" w:hAnsi="Wingdings" w:hint="default"/>
+      </w:rPr>
+    </w:lvl>
+    <w:lvl w:ilvl="4" w:tplc="04090003" w:tentative="1">
+      <w:start w:val="1"/>
+      <w:numFmt w:val="bullet"/>
+      <w:lvlText w:val=""/>
+      <w:lvlJc w:val="left"/>
+      <w:pPr>
+        <w:ind w:left="2880" w:hanging="480"/>
+      </w:pPr>
+      <w:rPr>
+        <w:rFonts w:ascii="Wingdings" w:hAnsi="Wingdings" w:hint="default"/>
+      </w:rPr>
+    </w:lvl>
+    <w:lvl w:ilvl="5" w:tplc="04090005" w:tentative="1">
+      <w:start w:val="1"/>
+      <w:numFmt w:val="bullet"/>
+      <w:lvlText w:val=""/>
+      <w:lvlJc w:val="left"/>
+      <w:pPr>
+        <w:ind w:left="3360" w:hanging="480"/>
+      </w:pPr>
+      <w:rPr>
+        <w:rFonts w:ascii="Wingdings" w:hAnsi="Wingdings" w:hint="default"/>
+      </w:rPr>
+    </w:lvl>
+    <w:lvl w:ilvl="6" w:tplc="04090001" w:tentative="1">
+      <w:start w:val="1"/>
+      <w:numFmt w:val="bullet"/>
+      <w:lvlText w:val=""/>
+      <w:lvlJc w:val="left"/>
+      <w:pPr>
+        <w:ind w:left="3840" w:hanging="480"/>
+      </w:pPr>
+      <w:rPr>
+        <w:rFonts w:ascii="Wingdings" w:hAnsi="Wingdings" w:hint="default"/>
+      </w:rPr>
+    </w:lvl>
+    <w:lvl w:ilvl="7" w:tplc="04090003" w:tentative="1">
+      <w:start w:val="1"/>
+      <w:numFmt w:val="bullet"/>
+      <w:lvlText w:val=""/>
+      <w:lvlJc w:val="left"/>
+      <w:pPr>
+        <w:ind w:left="4320" w:hanging="480"/>
+      </w:pPr>
+      <w:rPr>
+        <w:rFonts w:ascii="Wingdings" w:hAnsi="Wingdings" w:hint="default"/>
+      </w:rPr>
+    </w:lvl>
+    <w:lvl w:ilvl="8" w:tplc="04090005" w:tentative="1">
+      <w:start w:val="1"/>
+      <w:numFmt w:val="bullet"/>
+      <w:lvlText w:val=""/>
+      <w:lvlJc w:val="left"/>
+      <w:pPr>
+        <w:ind w:left="4800" w:hanging="480"/>
+      </w:pPr>
+      <w:rPr>
+        <w:rFonts w:ascii="Wingdings" w:hAnsi="Wingdings" w:hint="default"/>
+      </w:rPr>
+    </w:lvl>
+  </w:abstractNum>
   <w:num w:numId="1">
-    <w:abstractNumId w:val="9"/>
+    <w:abstractNumId w:val="17"/>
   </w:num>
   <w:num w:numId="2">
+    <w:abstractNumId w:val="1"/>
+  </w:num>
+  <w:num w:numId="3">
+    <w:abstractNumId w:val="20"/>
+  </w:num>
+  <w:num w:numId="4">
+    <w:abstractNumId w:val="12"/>
+  </w:num>
+  <w:num w:numId="5">
+    <w:abstractNumId w:val="13"/>
+  </w:num>
+  <w:num w:numId="6">
+    <w:abstractNumId w:val="19"/>
+  </w:num>
+  <w:num w:numId="7">
+    <w:abstractNumId w:val="10"/>
+  </w:num>
+  <w:num w:numId="8">
+    <w:abstractNumId w:val="23"/>
+  </w:num>
+  <w:num w:numId="9">
+    <w:abstractNumId w:val="21"/>
+  </w:num>
+  <w:num w:numId="10">
+    <w:abstractNumId w:val="26"/>
+  </w:num>
+  <w:num w:numId="11">
+    <w:abstractNumId w:val="24"/>
+  </w:num>
+  <w:num w:numId="12">
+    <w:abstractNumId w:val="7"/>
+  </w:num>
+  <w:num w:numId="13">
+    <w:abstractNumId w:val="6"/>
+  </w:num>
+  <w:num w:numId="14">
+    <w:abstractNumId w:val="14"/>
+  </w:num>
+  <w:num w:numId="15">
+    <w:abstractNumId w:val="15"/>
+  </w:num>
+  <w:num w:numId="16">
+    <w:abstractNumId w:val="2"/>
+  </w:num>
+  <w:num w:numId="17">
+    <w:abstractNumId w:val="25"/>
+  </w:num>
+  <w:num w:numId="18">
+    <w:abstractNumId w:val="5"/>
+  </w:num>
+  <w:num w:numId="19">
+    <w:abstractNumId w:val="11"/>
+  </w:num>
+  <w:num w:numId="20">
+    <w:abstractNumId w:val="27"/>
+  </w:num>
+  <w:num w:numId="21">
+    <w:abstractNumId w:val="8"/>
+  </w:num>
+  <w:num w:numId="22">
+    <w:abstractNumId w:val="16"/>
+  </w:num>
+  <w:num w:numId="23">
+    <w:abstractNumId w:val="4"/>
+  </w:num>
+  <w:num w:numId="24">
     <w:abstractNumId w:val="0"/>
   </w:num>
-  <w:num w:numId="3">
-    <w:abstractNumId w:val="11"/>
+  <w:num w:numId="25">
+    <w:abstractNumId w:val="22"/>
   </w:num>
-  <w:num w:numId="4">
-    <w:abstractNumId w:val="5"/>
-  </w:num>
-  <w:num w:numId="5">
-    <w:abstractNumId w:val="6"/>
-  </w:num>
-  <w:num w:numId="6">
-    <w:abstractNumId w:val="10"/>
-  </w:num>
-  <w:num w:numId="7">
-    <w:abstractNumId w:val="4"/>
-  </w:num>
-  <w:num w:numId="8">
-    <w:abstractNumId w:val="13"/>
-  </w:num>
-  <w:num w:numId="9">
-    <w:abstractNumId w:val="12"/>
-  </w:num>
-  <w:num w:numId="10">
-    <w:abstractNumId w:val="15"/>
-  </w:num>
-  <w:num w:numId="11">
-    <w:abstractNumId w:val="14"/>
-  </w:num>
-  <w:num w:numId="12">
+  <w:num w:numId="26">
     <w:abstractNumId w:val="3"/>
   </w:num>
-  <w:num w:numId="13">
-    <w:abstractNumId w:val="2"/>
+  <w:num w:numId="27">
+    <w:abstractNumId w:val="18"/>
   </w:num>
-  <w:num w:numId="14">
-    <w:abstractNumId w:val="7"/>
-  </w:num>
-  <w:num w:numId="15">
-    <w:abstractNumId w:val="8"/>
-  </w:num>
-  <w:num w:numId="16">
-    <w:abstractNumId w:val="1"/>
+  <w:num w:numId="28">
+    <w:abstractNumId w:val="9"/>
   </w:num>
 </w:numbering>
 </file>
@@ -3433,7 +5306,6 @@
   <w:style w:type="character" w:default="1" w:styleId="a0">
     <w:name w:val="Default Paragraph Font"/>
     <w:uiPriority w:val="1"/>
-    <w:semiHidden/>
     <w:unhideWhenUsed/>
   </w:style>
   <w:style w:type="table" w:default="1" w:styleId="a1">
@@ -3466,6 +5338,44 @@
     <w:pPr>
       <w:ind w:leftChars="400" w:left="800"/>
     </w:pPr>
+  </w:style>
+  <w:style w:type="table" w:styleId="a4">
+    <w:name w:val="Table Grid"/>
+    <w:basedOn w:val="a1"/>
+    <w:uiPriority w:val="39"/>
+    <w:rsid w:val="005D7DB8"/>
+    <w:tblPr>
+      <w:tblInd w:w="0" w:type="dxa"/>
+      <w:tblBorders>
+        <w:top w:val="single" w:sz="4" w:space="0" w:color="auto"/>
+        <w:left w:val="single" w:sz="4" w:space="0" w:color="auto"/>
+        <w:bottom w:val="single" w:sz="4" w:space="0" w:color="auto"/>
+        <w:right w:val="single" w:sz="4" w:space="0" w:color="auto"/>
+        <w:insideH w:val="single" w:sz="4" w:space="0" w:color="auto"/>
+        <w:insideV w:val="single" w:sz="4" w:space="0" w:color="auto"/>
+      </w:tblBorders>
+      <w:tblCellMar>
+        <w:top w:w="0" w:type="dxa"/>
+        <w:left w:w="108" w:type="dxa"/>
+        <w:bottom w:w="0" w:type="dxa"/>
+        <w:right w:w="108" w:type="dxa"/>
+      </w:tblCellMar>
+    </w:tblPr>
+  </w:style>
+  <w:style w:type="paragraph" w:styleId="a5">
+    <w:name w:val="caption"/>
+    <w:basedOn w:val="a"/>
+    <w:next w:val="a"/>
+    <w:uiPriority w:val="35"/>
+    <w:unhideWhenUsed/>
+    <w:qFormat/>
+    <w:rsid w:val="00095A94"/>
+    <w:rPr>
+      <w:b/>
+      <w:bCs/>
+      <w:sz w:val="20"/>
+      <w:szCs w:val="20"/>
+    </w:rPr>
   </w:style>
 </w:styles>
 </file>
